--- a/Web Architecture - Lab/Lab03/lab03.docx
+++ b/Web Architecture - Lab/Lab03/lab03.docx
@@ -2448,9 +2448,17 @@
           <w:sz w:val="19"/>
           <w:szCs w:val="19"/>
         </w:rPr>
-        <w:t>FOREIGN </w:t>
-      </w:r>
-      <w:proofErr w:type="gramStart"/>
+        <w:t>FOREIGN KEY</w:t>
+      </w:r>
+      <w:r>
+        <w:rPr>
+          <w:rFonts w:ascii="LM Mono 10" w:eastAsia="Times New Roman" w:hAnsi="LM Mono 10" w:cs="Times New Roman"/>
+          <w:color w:val="0C006B"/>
+          <w:sz w:val="19"/>
+          <w:szCs w:val="19"/>
+        </w:rPr>
+        <w:t>(id) </w:t>
+      </w:r>
       <w:r>
         <w:rPr>
           <w:rFonts w:ascii="LM Mono 10" w:eastAsia="Times New Roman" w:hAnsi="LM Mono 10" w:cs="Times New Roman"/>
@@ -2460,6 +2468,203 @@
           <w:sz w:val="19"/>
           <w:szCs w:val="19"/>
         </w:rPr>
+        <w:t>REFERENCES</w:t>
+      </w:r>
+      <w:r>
+        <w:rPr>
+          <w:rFonts w:ascii="LM Mono 10" w:eastAsia="Times New Roman" w:hAnsi="LM Mono 10" w:cs="Times New Roman"/>
+          <w:color w:val="0C006B"/>
+          <w:sz w:val="19"/>
+          <w:szCs w:val="19"/>
+        </w:rPr>
+        <w:t> STUDENT_LOGIN(id)</w:t>
+      </w:r>
+    </w:p>
+    <w:p>
+      <w:pPr>
+        <w:shd w:val="clear" w:color="auto" w:fill="F2F1F8"/>
+        <w:spacing w:after="0"/>
+        <w:rPr>
+          <w:rFonts w:ascii="LM Mono 10" w:eastAsia="Times New Roman" w:hAnsi="LM Mono 10" w:cs="Times New Roman"/>
+          <w:color w:val="0C006B"/>
+          <w:sz w:val="19"/>
+          <w:szCs w:val="19"/>
+        </w:rPr>
+      </w:pPr>
+      <w:r>
+        <w:rPr>
+          <w:rFonts w:ascii="LM Mono 10" w:eastAsia="Times New Roman" w:hAnsi="LM Mono 10" w:cs="Times New Roman"/>
+          <w:color w:val="0C006B"/>
+          <w:sz w:val="19"/>
+          <w:szCs w:val="19"/>
+        </w:rPr>
+        <w:t>);</w:t>
+      </w:r>
+    </w:p>
+    <w:p>
+      <w:pPr>
+        <w:shd w:val="clear" w:color="auto" w:fill="F2F1F8"/>
+        <w:spacing w:after="0"/>
+        <w:rPr>
+          <w:rFonts w:ascii="LM Mono 10" w:eastAsia="Times New Roman" w:hAnsi="LM Mono 10" w:cs="Times New Roman"/>
+          <w:color w:val="0C006B"/>
+          <w:sz w:val="19"/>
+          <w:szCs w:val="19"/>
+        </w:rPr>
+      </w:pPr>
+    </w:p>
+    <w:p>
+      <w:pPr>
+        <w:shd w:val="clear" w:color="auto" w:fill="F2F1F8"/>
+        <w:spacing w:after="0"/>
+        <w:rPr>
+          <w:rFonts w:ascii="LM Mono 10" w:eastAsia="Times New Roman" w:hAnsi="LM Mono 10" w:cs="Times New Roman"/>
+          <w:color w:val="0C006B"/>
+          <w:sz w:val="19"/>
+          <w:szCs w:val="19"/>
+        </w:rPr>
+      </w:pPr>
+      <w:r>
+        <w:rPr>
+          <w:rFonts w:ascii="LM Mono 10" w:eastAsia="Times New Roman" w:hAnsi="LM Mono 10" w:cs="Times New Roman"/>
+          <w:color w:val="FF5792"/>
+          <w:sz w:val="19"/>
+          <w:szCs w:val="19"/>
+        </w:rPr>
+        <w:t>CREATE</w:t>
+      </w:r>
+      <w:r>
+        <w:rPr>
+          <w:rFonts w:ascii="LM Mono 10" w:eastAsia="Times New Roman" w:hAnsi="LM Mono 10" w:cs="Times New Roman"/>
+          <w:color w:val="0C006B"/>
+          <w:sz w:val="19"/>
+          <w:szCs w:val="19"/>
+        </w:rPr>
+        <w:t> </w:t>
+      </w:r>
+      <w:r>
+        <w:rPr>
+          <w:rFonts w:ascii="LM Mono 10" w:eastAsia="Times New Roman" w:hAnsi="LM Mono 10" w:cs="Times New Roman"/>
+          <w:color w:val="FF5792"/>
+          <w:sz w:val="19"/>
+          <w:szCs w:val="19"/>
+        </w:rPr>
+        <w:t>TABLE</w:t>
+      </w:r>
+      <w:r>
+        <w:rPr>
+          <w:rFonts w:ascii="LM Mono 10" w:eastAsia="Times New Roman" w:hAnsi="LM Mono 10" w:cs="Times New Roman"/>
+          <w:color w:val="0C006B"/>
+          <w:sz w:val="19"/>
+          <w:szCs w:val="19"/>
+        </w:rPr>
+        <w:t> PROJEKT</w:t>
+      </w:r>
+    </w:p>
+    <w:p>
+      <w:pPr>
+        <w:shd w:val="clear" w:color="auto" w:fill="F2F1F8"/>
+        <w:spacing w:after="0"/>
+        <w:rPr>
+          <w:rFonts w:ascii="LM Mono 10" w:eastAsia="Times New Roman" w:hAnsi="LM Mono 10" w:cs="Times New Roman"/>
+          <w:color w:val="0C006B"/>
+          <w:sz w:val="19"/>
+          <w:szCs w:val="19"/>
+        </w:rPr>
+      </w:pPr>
+      <w:r>
+        <w:rPr>
+          <w:rFonts w:ascii="LM Mono 10" w:eastAsia="Times New Roman" w:hAnsi="LM Mono 10" w:cs="Times New Roman"/>
+          <w:color w:val="0C006B"/>
+          <w:sz w:val="19"/>
+          <w:szCs w:val="19"/>
+        </w:rPr>
+        <w:t>(</w:t>
+      </w:r>
+    </w:p>
+    <w:p>
+      <w:pPr>
+        <w:shd w:val="clear" w:color="auto" w:fill="F2F1F8"/>
+        <w:spacing w:after="0"/>
+        <w:rPr>
+          <w:rFonts w:ascii="LM Mono 10" w:eastAsia="Times New Roman" w:hAnsi="LM Mono 10" w:cs="Times New Roman"/>
+          <w:color w:val="0C006B"/>
+          <w:sz w:val="19"/>
+          <w:szCs w:val="19"/>
+        </w:rPr>
+      </w:pPr>
+      <w:r>
+        <w:rPr>
+          <w:rFonts w:ascii="LM Mono 10" w:eastAsia="Times New Roman" w:hAnsi="LM Mono 10" w:cs="Times New Roman"/>
+          <w:color w:val="0C006B"/>
+          <w:sz w:val="19"/>
+          <w:szCs w:val="19"/>
+        </w:rPr>
+        <w:t>    id </w:t>
+      </w:r>
+      <w:proofErr w:type="gramStart"/>
+      <w:r>
+        <w:rPr>
+          <w:rFonts w:ascii="LM Mono 10" w:eastAsia="Times New Roman" w:hAnsi="LM Mono 10" w:cs="Times New Roman"/>
+          <w:color w:val="FF5792"/>
+          <w:sz w:val="19"/>
+          <w:szCs w:val="19"/>
+        </w:rPr>
+        <w:t>INT</w:t>
+      </w:r>
+      <w:r>
+        <w:rPr>
+          <w:rFonts w:ascii="LM Mono 10" w:eastAsia="Times New Roman" w:hAnsi="LM Mono 10" w:cs="Times New Roman"/>
+          <w:color w:val="0C006B"/>
+          <w:sz w:val="19"/>
+          <w:szCs w:val="19"/>
+        </w:rPr>
+        <w:t>(</w:t>
+      </w:r>
+      <w:proofErr w:type="gramEnd"/>
+      <w:r>
+        <w:rPr>
+          <w:rFonts w:ascii="LM Mono 10" w:eastAsia="Times New Roman" w:hAnsi="LM Mono 10" w:cs="Times New Roman"/>
+          <w:color w:val="5842FF"/>
+          <w:sz w:val="19"/>
+          <w:szCs w:val="19"/>
+        </w:rPr>
+        <w:t>5</w:t>
+      </w:r>
+      <w:r>
+        <w:rPr>
+          <w:rFonts w:ascii="LM Mono 10" w:eastAsia="Times New Roman" w:hAnsi="LM Mono 10" w:cs="Times New Roman"/>
+          <w:color w:val="0C006B"/>
+          <w:sz w:val="19"/>
+          <w:szCs w:val="19"/>
+        </w:rPr>
+        <w:t>) </w:t>
+      </w:r>
+      <w:r>
+        <w:rPr>
+          <w:rFonts w:ascii="LM Mono 10" w:eastAsia="Times New Roman" w:hAnsi="LM Mono 10" w:cs="Times New Roman"/>
+          <w:color w:val="FF5792"/>
+          <w:sz w:val="19"/>
+          <w:szCs w:val="19"/>
+        </w:rPr>
+        <w:t>PRIMARY</w:t>
+      </w:r>
+      <w:r>
+        <w:rPr>
+          <w:rFonts w:ascii="LM Mono 10" w:eastAsia="Times New Roman" w:hAnsi="LM Mono 10" w:cs="Times New Roman"/>
+          <w:color w:val="0C006B"/>
+          <w:sz w:val="19"/>
+          <w:szCs w:val="19"/>
+        </w:rPr>
+        <w:t> </w:t>
+      </w:r>
+      <w:r>
+        <w:rPr>
+          <w:rFonts w:ascii="LM Mono 10" w:eastAsia="Times New Roman" w:hAnsi="LM Mono 10" w:cs="Times New Roman"/>
+          <w:color w:val="FF5792"/>
+          <w:sz w:val="19"/>
+          <w:szCs w:val="19"/>
+        </w:rPr>
         <w:t>KEY</w:t>
       </w:r>
       <w:r>
@@ -2469,17 +2674,967 @@
           <w:sz w:val="19"/>
           <w:szCs w:val="19"/>
         </w:rPr>
+        <w:t> AUTO_INCREMENT,</w:t>
+      </w:r>
+    </w:p>
+    <w:p>
+      <w:pPr>
+        <w:shd w:val="clear" w:color="auto" w:fill="F2F1F8"/>
+        <w:spacing w:after="0"/>
+        <w:rPr>
+          <w:rFonts w:ascii="LM Mono 10" w:eastAsia="Times New Roman" w:hAnsi="LM Mono 10" w:cs="Times New Roman"/>
+          <w:color w:val="0C006B"/>
+          <w:sz w:val="19"/>
+          <w:szCs w:val="19"/>
+        </w:rPr>
+      </w:pPr>
+      <w:r>
+        <w:rPr>
+          <w:rFonts w:ascii="LM Mono 10" w:eastAsia="Times New Roman" w:hAnsi="LM Mono 10" w:cs="Times New Roman"/>
+          <w:color w:val="0C006B"/>
+          <w:sz w:val="19"/>
+          <w:szCs w:val="19"/>
+        </w:rPr>
+        <w:t>    </w:t>
+      </w:r>
+      <w:proofErr w:type="spellStart"/>
+      <w:r>
+        <w:rPr>
+          <w:rFonts w:ascii="LM Mono 10" w:eastAsia="Times New Roman" w:hAnsi="LM Mono 10" w:cs="Times New Roman"/>
+          <w:color w:val="0C006B"/>
+          <w:sz w:val="19"/>
+          <w:szCs w:val="19"/>
+        </w:rPr>
+        <w:t>project_leader_regno</w:t>
+      </w:r>
+      <w:proofErr w:type="spellEnd"/>
+      <w:r>
+        <w:rPr>
+          <w:rFonts w:ascii="LM Mono 10" w:eastAsia="Times New Roman" w:hAnsi="LM Mono 10" w:cs="Times New Roman"/>
+          <w:color w:val="0C006B"/>
+          <w:sz w:val="19"/>
+          <w:szCs w:val="19"/>
+        </w:rPr>
+        <w:t> </w:t>
+      </w:r>
+      <w:proofErr w:type="gramStart"/>
+      <w:r>
+        <w:rPr>
+          <w:rFonts w:ascii="LM Mono 10" w:eastAsia="Times New Roman" w:hAnsi="LM Mono 10" w:cs="Times New Roman"/>
+          <w:color w:val="FF5792"/>
+          <w:sz w:val="19"/>
+          <w:szCs w:val="19"/>
+        </w:rPr>
+        <w:t>CHAR</w:t>
+      </w:r>
+      <w:r>
+        <w:rPr>
+          <w:rFonts w:ascii="LM Mono 10" w:eastAsia="Times New Roman" w:hAnsi="LM Mono 10" w:cs="Times New Roman"/>
+          <w:color w:val="0C006B"/>
+          <w:sz w:val="19"/>
+          <w:szCs w:val="19"/>
+        </w:rPr>
         <w:t>(</w:t>
       </w:r>
       <w:proofErr w:type="gramEnd"/>
       <w:r>
         <w:rPr>
           <w:rFonts w:ascii="LM Mono 10" w:eastAsia="Times New Roman" w:hAnsi="LM Mono 10" w:cs="Times New Roman"/>
-          <w:color w:val="0C006B"/>
-          <w:sz w:val="19"/>
-          <w:szCs w:val="19"/>
-        </w:rPr>
-        <w:t>id) </w:t>
+          <w:color w:val="5842FF"/>
+          <w:sz w:val="19"/>
+          <w:szCs w:val="19"/>
+        </w:rPr>
+        <w:t>12</w:t>
+      </w:r>
+      <w:r>
+        <w:rPr>
+          <w:rFonts w:ascii="LM Mono 10" w:eastAsia="Times New Roman" w:hAnsi="LM Mono 10" w:cs="Times New Roman"/>
+          <w:color w:val="0C006B"/>
+          <w:sz w:val="19"/>
+          <w:szCs w:val="19"/>
+        </w:rPr>
+        <w:t>) UNIQUE </w:t>
+      </w:r>
+      <w:r>
+        <w:rPr>
+          <w:rFonts w:ascii="LM Mono 10" w:eastAsia="Times New Roman" w:hAnsi="LM Mono 10" w:cs="Times New Roman"/>
+          <w:color w:val="FF5792"/>
+          <w:sz w:val="19"/>
+          <w:szCs w:val="19"/>
+        </w:rPr>
+        <w:t>KEY</w:t>
+      </w:r>
+      <w:r>
+        <w:rPr>
+          <w:rFonts w:ascii="LM Mono 10" w:eastAsia="Times New Roman" w:hAnsi="LM Mono 10" w:cs="Times New Roman"/>
+          <w:color w:val="0C006B"/>
+          <w:sz w:val="19"/>
+          <w:szCs w:val="19"/>
+        </w:rPr>
+        <w:t> </w:t>
+      </w:r>
+      <w:r>
+        <w:rPr>
+          <w:rFonts w:ascii="LM Mono 10" w:eastAsia="Times New Roman" w:hAnsi="LM Mono 10" w:cs="Times New Roman"/>
+          <w:color w:val="FF5792"/>
+          <w:sz w:val="19"/>
+          <w:szCs w:val="19"/>
+        </w:rPr>
+        <w:t>NOT</w:t>
+      </w:r>
+      <w:r>
+        <w:rPr>
+          <w:rFonts w:ascii="LM Mono 10" w:eastAsia="Times New Roman" w:hAnsi="LM Mono 10" w:cs="Times New Roman"/>
+          <w:color w:val="0C006B"/>
+          <w:sz w:val="19"/>
+          <w:szCs w:val="19"/>
+        </w:rPr>
+        <w:t> </w:t>
+      </w:r>
+      <w:r>
+        <w:rPr>
+          <w:rFonts w:ascii="LM Mono 10" w:eastAsia="Times New Roman" w:hAnsi="LM Mono 10" w:cs="Times New Roman"/>
+          <w:color w:val="FF5792"/>
+          <w:sz w:val="19"/>
+          <w:szCs w:val="19"/>
+        </w:rPr>
+        <w:t>NULL</w:t>
+      </w:r>
+      <w:r>
+        <w:rPr>
+          <w:rFonts w:ascii="LM Mono 10" w:eastAsia="Times New Roman" w:hAnsi="LM Mono 10" w:cs="Times New Roman"/>
+          <w:color w:val="0C006B"/>
+          <w:sz w:val="19"/>
+          <w:szCs w:val="19"/>
+        </w:rPr>
+        <w:t>,</w:t>
+      </w:r>
+    </w:p>
+    <w:p>
+      <w:pPr>
+        <w:shd w:val="clear" w:color="auto" w:fill="F2F1F8"/>
+        <w:spacing w:after="0"/>
+        <w:rPr>
+          <w:rFonts w:ascii="LM Mono 10" w:eastAsia="Times New Roman" w:hAnsi="LM Mono 10" w:cs="Times New Roman"/>
+          <w:color w:val="0C006B"/>
+          <w:sz w:val="19"/>
+          <w:szCs w:val="19"/>
+        </w:rPr>
+      </w:pPr>
+      <w:r>
+        <w:rPr>
+          <w:rFonts w:ascii="LM Mono 10" w:eastAsia="Times New Roman" w:hAnsi="LM Mono 10" w:cs="Times New Roman"/>
+          <w:color w:val="0C006B"/>
+          <w:sz w:val="19"/>
+          <w:szCs w:val="19"/>
+        </w:rPr>
+        <w:t>    </w:t>
+      </w:r>
+      <w:proofErr w:type="spellStart"/>
+      <w:r>
+        <w:rPr>
+          <w:rFonts w:ascii="LM Mono 10" w:eastAsia="Times New Roman" w:hAnsi="LM Mono 10" w:cs="Times New Roman"/>
+          <w:color w:val="0C006B"/>
+          <w:sz w:val="19"/>
+          <w:szCs w:val="19"/>
+        </w:rPr>
+        <w:t>project_name</w:t>
+      </w:r>
+      <w:proofErr w:type="spellEnd"/>
+      <w:r>
+        <w:rPr>
+          <w:rFonts w:ascii="LM Mono 10" w:eastAsia="Times New Roman" w:hAnsi="LM Mono 10" w:cs="Times New Roman"/>
+          <w:color w:val="0C006B"/>
+          <w:sz w:val="19"/>
+          <w:szCs w:val="19"/>
+        </w:rPr>
+        <w:t> </w:t>
+      </w:r>
+      <w:proofErr w:type="gramStart"/>
+      <w:r>
+        <w:rPr>
+          <w:rFonts w:ascii="LM Mono 10" w:eastAsia="Times New Roman" w:hAnsi="LM Mono 10" w:cs="Times New Roman"/>
+          <w:color w:val="FF5792"/>
+          <w:sz w:val="19"/>
+          <w:szCs w:val="19"/>
+        </w:rPr>
+        <w:t>VARCHAR</w:t>
+      </w:r>
+      <w:r>
+        <w:rPr>
+          <w:rFonts w:ascii="LM Mono 10" w:eastAsia="Times New Roman" w:hAnsi="LM Mono 10" w:cs="Times New Roman"/>
+          <w:color w:val="0C006B"/>
+          <w:sz w:val="19"/>
+          <w:szCs w:val="19"/>
+        </w:rPr>
+        <w:t>(</w:t>
+      </w:r>
+      <w:proofErr w:type="gramEnd"/>
+      <w:r>
+        <w:rPr>
+          <w:rFonts w:ascii="LM Mono 10" w:eastAsia="Times New Roman" w:hAnsi="LM Mono 10" w:cs="Times New Roman"/>
+          <w:color w:val="5842FF"/>
+          <w:sz w:val="19"/>
+          <w:szCs w:val="19"/>
+        </w:rPr>
+        <w:t>100</w:t>
+      </w:r>
+      <w:r>
+        <w:rPr>
+          <w:rFonts w:ascii="LM Mono 10" w:eastAsia="Times New Roman" w:hAnsi="LM Mono 10" w:cs="Times New Roman"/>
+          <w:color w:val="0C006B"/>
+          <w:sz w:val="19"/>
+          <w:szCs w:val="19"/>
+        </w:rPr>
+        <w:t>) UNIQUE </w:t>
+      </w:r>
+      <w:r>
+        <w:rPr>
+          <w:rFonts w:ascii="LM Mono 10" w:eastAsia="Times New Roman" w:hAnsi="LM Mono 10" w:cs="Times New Roman"/>
+          <w:color w:val="FF5792"/>
+          <w:sz w:val="19"/>
+          <w:szCs w:val="19"/>
+        </w:rPr>
+        <w:t>KEY</w:t>
+      </w:r>
+      <w:r>
+        <w:rPr>
+          <w:rFonts w:ascii="LM Mono 10" w:eastAsia="Times New Roman" w:hAnsi="LM Mono 10" w:cs="Times New Roman"/>
+          <w:color w:val="0C006B"/>
+          <w:sz w:val="19"/>
+          <w:szCs w:val="19"/>
+        </w:rPr>
+        <w:t> </w:t>
+      </w:r>
+      <w:r>
+        <w:rPr>
+          <w:rFonts w:ascii="LM Mono 10" w:eastAsia="Times New Roman" w:hAnsi="LM Mono 10" w:cs="Times New Roman"/>
+          <w:color w:val="FF5792"/>
+          <w:sz w:val="19"/>
+          <w:szCs w:val="19"/>
+        </w:rPr>
+        <w:t>NOT</w:t>
+      </w:r>
+      <w:r>
+        <w:rPr>
+          <w:rFonts w:ascii="LM Mono 10" w:eastAsia="Times New Roman" w:hAnsi="LM Mono 10" w:cs="Times New Roman"/>
+          <w:color w:val="0C006B"/>
+          <w:sz w:val="19"/>
+          <w:szCs w:val="19"/>
+        </w:rPr>
+        <w:t> </w:t>
+      </w:r>
+      <w:r>
+        <w:rPr>
+          <w:rFonts w:ascii="LM Mono 10" w:eastAsia="Times New Roman" w:hAnsi="LM Mono 10" w:cs="Times New Roman"/>
+          <w:color w:val="FF5792"/>
+          <w:sz w:val="19"/>
+          <w:szCs w:val="19"/>
+        </w:rPr>
+        <w:t>NULL</w:t>
+      </w:r>
+      <w:r>
+        <w:rPr>
+          <w:rFonts w:ascii="LM Mono 10" w:eastAsia="Times New Roman" w:hAnsi="LM Mono 10" w:cs="Times New Roman"/>
+          <w:color w:val="0C006B"/>
+          <w:sz w:val="19"/>
+          <w:szCs w:val="19"/>
+        </w:rPr>
+        <w:t>,</w:t>
+      </w:r>
+    </w:p>
+    <w:p>
+      <w:pPr>
+        <w:shd w:val="clear" w:color="auto" w:fill="F2F1F8"/>
+        <w:spacing w:after="0"/>
+        <w:rPr>
+          <w:rFonts w:ascii="LM Mono 10" w:eastAsia="Times New Roman" w:hAnsi="LM Mono 10" w:cs="Times New Roman"/>
+          <w:color w:val="0C006B"/>
+          <w:sz w:val="19"/>
+          <w:szCs w:val="19"/>
+        </w:rPr>
+      </w:pPr>
+      <w:r>
+        <w:rPr>
+          <w:rFonts w:ascii="LM Mono 10" w:eastAsia="Times New Roman" w:hAnsi="LM Mono 10" w:cs="Times New Roman"/>
+          <w:color w:val="0C006B"/>
+          <w:sz w:val="19"/>
+          <w:szCs w:val="19"/>
+        </w:rPr>
+        <w:t>    </w:t>
+      </w:r>
+      <w:proofErr w:type="spellStart"/>
+      <w:r>
+        <w:rPr>
+          <w:rFonts w:ascii="LM Mono 10" w:eastAsia="Times New Roman" w:hAnsi="LM Mono 10" w:cs="Times New Roman"/>
+          <w:color w:val="0C006B"/>
+          <w:sz w:val="19"/>
+          <w:szCs w:val="19"/>
+        </w:rPr>
+        <w:t>mentor_name</w:t>
+      </w:r>
+      <w:proofErr w:type="spellEnd"/>
+      <w:r>
+        <w:rPr>
+          <w:rFonts w:ascii="LM Mono 10" w:eastAsia="Times New Roman" w:hAnsi="LM Mono 10" w:cs="Times New Roman"/>
+          <w:color w:val="0C006B"/>
+          <w:sz w:val="19"/>
+          <w:szCs w:val="19"/>
+        </w:rPr>
+        <w:t> </w:t>
+      </w:r>
+      <w:proofErr w:type="gramStart"/>
+      <w:r>
+        <w:rPr>
+          <w:rFonts w:ascii="LM Mono 10" w:eastAsia="Times New Roman" w:hAnsi="LM Mono 10" w:cs="Times New Roman"/>
+          <w:color w:val="FF5792"/>
+          <w:sz w:val="19"/>
+          <w:szCs w:val="19"/>
+        </w:rPr>
+        <w:t>VARCHAR</w:t>
+      </w:r>
+      <w:r>
+        <w:rPr>
+          <w:rFonts w:ascii="LM Mono 10" w:eastAsia="Times New Roman" w:hAnsi="LM Mono 10" w:cs="Times New Roman"/>
+          <w:color w:val="0C006B"/>
+          <w:sz w:val="19"/>
+          <w:szCs w:val="19"/>
+        </w:rPr>
+        <w:t>(</w:t>
+      </w:r>
+      <w:proofErr w:type="gramEnd"/>
+      <w:r>
+        <w:rPr>
+          <w:rFonts w:ascii="LM Mono 10" w:eastAsia="Times New Roman" w:hAnsi="LM Mono 10" w:cs="Times New Roman"/>
+          <w:color w:val="5842FF"/>
+          <w:sz w:val="19"/>
+          <w:szCs w:val="19"/>
+        </w:rPr>
+        <w:t>30</w:t>
+      </w:r>
+      <w:r>
+        <w:rPr>
+          <w:rFonts w:ascii="LM Mono 10" w:eastAsia="Times New Roman" w:hAnsi="LM Mono 10" w:cs="Times New Roman"/>
+          <w:color w:val="0C006B"/>
+          <w:sz w:val="19"/>
+          <w:szCs w:val="19"/>
+        </w:rPr>
+        <w:t>) </w:t>
+      </w:r>
+      <w:r>
+        <w:rPr>
+          <w:rFonts w:ascii="LM Mono 10" w:eastAsia="Times New Roman" w:hAnsi="LM Mono 10" w:cs="Times New Roman"/>
+          <w:color w:val="FF5792"/>
+          <w:sz w:val="19"/>
+          <w:szCs w:val="19"/>
+        </w:rPr>
+        <w:t>NOT</w:t>
+      </w:r>
+      <w:r>
+        <w:rPr>
+          <w:rFonts w:ascii="LM Mono 10" w:eastAsia="Times New Roman" w:hAnsi="LM Mono 10" w:cs="Times New Roman"/>
+          <w:color w:val="0C006B"/>
+          <w:sz w:val="19"/>
+          <w:szCs w:val="19"/>
+        </w:rPr>
+        <w:t> </w:t>
+      </w:r>
+      <w:r>
+        <w:rPr>
+          <w:rFonts w:ascii="LM Mono 10" w:eastAsia="Times New Roman" w:hAnsi="LM Mono 10" w:cs="Times New Roman"/>
+          <w:color w:val="FF5792"/>
+          <w:sz w:val="19"/>
+          <w:szCs w:val="19"/>
+        </w:rPr>
+        <w:t>NULL</w:t>
+      </w:r>
+      <w:r>
+        <w:rPr>
+          <w:rFonts w:ascii="LM Mono 10" w:eastAsia="Times New Roman" w:hAnsi="LM Mono 10" w:cs="Times New Roman"/>
+          <w:color w:val="0C006B"/>
+          <w:sz w:val="19"/>
+          <w:szCs w:val="19"/>
+        </w:rPr>
+        <w:t>,</w:t>
+      </w:r>
+    </w:p>
+    <w:p>
+      <w:pPr>
+        <w:shd w:val="clear" w:color="auto" w:fill="F2F1F8"/>
+        <w:spacing w:after="0"/>
+        <w:rPr>
+          <w:rFonts w:ascii="LM Mono 10" w:eastAsia="Times New Roman" w:hAnsi="LM Mono 10" w:cs="Times New Roman"/>
+          <w:color w:val="0C006B"/>
+          <w:sz w:val="19"/>
+          <w:szCs w:val="19"/>
+        </w:rPr>
+      </w:pPr>
+      <w:r>
+        <w:rPr>
+          <w:rFonts w:ascii="LM Mono 10" w:eastAsia="Times New Roman" w:hAnsi="LM Mono 10" w:cs="Times New Roman"/>
+          <w:color w:val="0C006B"/>
+          <w:sz w:val="19"/>
+          <w:szCs w:val="19"/>
+        </w:rPr>
+        <w:t>    department </w:t>
+      </w:r>
+      <w:proofErr w:type="gramStart"/>
+      <w:r>
+        <w:rPr>
+          <w:rFonts w:ascii="LM Mono 10" w:eastAsia="Times New Roman" w:hAnsi="LM Mono 10" w:cs="Times New Roman"/>
+          <w:color w:val="0C006B"/>
+          <w:sz w:val="19"/>
+          <w:szCs w:val="19"/>
+        </w:rPr>
+        <w:t>ENUM(</w:t>
+      </w:r>
+      <w:proofErr w:type="gramEnd"/>
+      <w:r>
+        <w:rPr>
+          <w:rFonts w:ascii="LM Mono 10" w:eastAsia="Times New Roman" w:hAnsi="LM Mono 10" w:cs="Times New Roman"/>
+          <w:color w:val="00B368"/>
+          <w:sz w:val="19"/>
+          <w:szCs w:val="19"/>
+        </w:rPr>
+        <w:t>'CSE'</w:t>
+      </w:r>
+      <w:r>
+        <w:rPr>
+          <w:rFonts w:ascii="LM Mono 10" w:eastAsia="Times New Roman" w:hAnsi="LM Mono 10" w:cs="Times New Roman"/>
+          <w:color w:val="0C006B"/>
+          <w:sz w:val="19"/>
+          <w:szCs w:val="19"/>
+        </w:rPr>
+        <w:t>, </w:t>
+      </w:r>
+      <w:r>
+        <w:rPr>
+          <w:rFonts w:ascii="LM Mono 10" w:eastAsia="Times New Roman" w:hAnsi="LM Mono 10" w:cs="Times New Roman"/>
+          <w:color w:val="00B368"/>
+          <w:sz w:val="19"/>
+          <w:szCs w:val="19"/>
+        </w:rPr>
+        <w:t>'EEE'</w:t>
+      </w:r>
+      <w:r>
+        <w:rPr>
+          <w:rFonts w:ascii="LM Mono 10" w:eastAsia="Times New Roman" w:hAnsi="LM Mono 10" w:cs="Times New Roman"/>
+          <w:color w:val="0C006B"/>
+          <w:sz w:val="19"/>
+          <w:szCs w:val="19"/>
+        </w:rPr>
+        <w:t>, </w:t>
+      </w:r>
+      <w:r>
+        <w:rPr>
+          <w:rFonts w:ascii="LM Mono 10" w:eastAsia="Times New Roman" w:hAnsi="LM Mono 10" w:cs="Times New Roman"/>
+          <w:color w:val="00B368"/>
+          <w:sz w:val="19"/>
+          <w:szCs w:val="19"/>
+        </w:rPr>
+        <w:t>'ECE'</w:t>
+      </w:r>
+      <w:r>
+        <w:rPr>
+          <w:rFonts w:ascii="LM Mono 10" w:eastAsia="Times New Roman" w:hAnsi="LM Mono 10" w:cs="Times New Roman"/>
+          <w:color w:val="0C006B"/>
+          <w:sz w:val="19"/>
+          <w:szCs w:val="19"/>
+        </w:rPr>
+        <w:t>, </w:t>
+      </w:r>
+      <w:r>
+        <w:rPr>
+          <w:rFonts w:ascii="LM Mono 10" w:eastAsia="Times New Roman" w:hAnsi="LM Mono 10" w:cs="Times New Roman"/>
+          <w:color w:val="00B368"/>
+          <w:sz w:val="19"/>
+          <w:szCs w:val="19"/>
+        </w:rPr>
+        <w:t>'CIVIL'</w:t>
+      </w:r>
+      <w:r>
+        <w:rPr>
+          <w:rFonts w:ascii="LM Mono 10" w:eastAsia="Times New Roman" w:hAnsi="LM Mono 10" w:cs="Times New Roman"/>
+          <w:color w:val="0C006B"/>
+          <w:sz w:val="19"/>
+          <w:szCs w:val="19"/>
+        </w:rPr>
+        <w:t>) </w:t>
+      </w:r>
+      <w:r>
+        <w:rPr>
+          <w:rFonts w:ascii="LM Mono 10" w:eastAsia="Times New Roman" w:hAnsi="LM Mono 10" w:cs="Times New Roman"/>
+          <w:color w:val="FF5792"/>
+          <w:sz w:val="19"/>
+          <w:szCs w:val="19"/>
+        </w:rPr>
+        <w:t>NOT</w:t>
+      </w:r>
+      <w:r>
+        <w:rPr>
+          <w:rFonts w:ascii="LM Mono 10" w:eastAsia="Times New Roman" w:hAnsi="LM Mono 10" w:cs="Times New Roman"/>
+          <w:color w:val="0C006B"/>
+          <w:sz w:val="19"/>
+          <w:szCs w:val="19"/>
+        </w:rPr>
+        <w:t> </w:t>
+      </w:r>
+      <w:r>
+        <w:rPr>
+          <w:rFonts w:ascii="LM Mono 10" w:eastAsia="Times New Roman" w:hAnsi="LM Mono 10" w:cs="Times New Roman"/>
+          <w:color w:val="FF5792"/>
+          <w:sz w:val="19"/>
+          <w:szCs w:val="19"/>
+        </w:rPr>
+        <w:t>NULL</w:t>
+      </w:r>
+      <w:r>
+        <w:rPr>
+          <w:rFonts w:ascii="LM Mono 10" w:eastAsia="Times New Roman" w:hAnsi="LM Mono 10" w:cs="Times New Roman"/>
+          <w:color w:val="0C006B"/>
+          <w:sz w:val="19"/>
+          <w:szCs w:val="19"/>
+        </w:rPr>
+        <w:t>,</w:t>
+      </w:r>
+    </w:p>
+    <w:p>
+      <w:pPr>
+        <w:shd w:val="clear" w:color="auto" w:fill="F2F1F8"/>
+        <w:spacing w:after="0"/>
+        <w:rPr>
+          <w:rFonts w:ascii="LM Mono 10" w:eastAsia="Times New Roman" w:hAnsi="LM Mono 10" w:cs="Times New Roman"/>
+          <w:color w:val="0C006B"/>
+          <w:sz w:val="19"/>
+          <w:szCs w:val="19"/>
+        </w:rPr>
+      </w:pPr>
+      <w:r>
+        <w:rPr>
+          <w:rFonts w:ascii="LM Mono 10" w:eastAsia="Times New Roman" w:hAnsi="LM Mono 10" w:cs="Times New Roman"/>
+          <w:color w:val="0C006B"/>
+          <w:sz w:val="19"/>
+          <w:szCs w:val="19"/>
+        </w:rPr>
+        <w:t>    category </w:t>
+      </w:r>
+      <w:proofErr w:type="gramStart"/>
+      <w:r>
+        <w:rPr>
+          <w:rFonts w:ascii="LM Mono 10" w:eastAsia="Times New Roman" w:hAnsi="LM Mono 10" w:cs="Times New Roman"/>
+          <w:color w:val="FF5792"/>
+          <w:sz w:val="19"/>
+          <w:szCs w:val="19"/>
+        </w:rPr>
+        <w:t>VARCHAR</w:t>
+      </w:r>
+      <w:r>
+        <w:rPr>
+          <w:rFonts w:ascii="LM Mono 10" w:eastAsia="Times New Roman" w:hAnsi="LM Mono 10" w:cs="Times New Roman"/>
+          <w:color w:val="0C006B"/>
+          <w:sz w:val="19"/>
+          <w:szCs w:val="19"/>
+        </w:rPr>
+        <w:t>(</w:t>
+      </w:r>
+      <w:proofErr w:type="gramEnd"/>
+      <w:r>
+        <w:rPr>
+          <w:rFonts w:ascii="LM Mono 10" w:eastAsia="Times New Roman" w:hAnsi="LM Mono 10" w:cs="Times New Roman"/>
+          <w:color w:val="5842FF"/>
+          <w:sz w:val="19"/>
+          <w:szCs w:val="19"/>
+        </w:rPr>
+        <w:t>30</w:t>
+      </w:r>
+      <w:r>
+        <w:rPr>
+          <w:rFonts w:ascii="LM Mono 10" w:eastAsia="Times New Roman" w:hAnsi="LM Mono 10" w:cs="Times New Roman"/>
+          <w:color w:val="0C006B"/>
+          <w:sz w:val="19"/>
+          <w:szCs w:val="19"/>
+        </w:rPr>
+        <w:t>) </w:t>
+      </w:r>
+      <w:r>
+        <w:rPr>
+          <w:rFonts w:ascii="LM Mono 10" w:eastAsia="Times New Roman" w:hAnsi="LM Mono 10" w:cs="Times New Roman"/>
+          <w:color w:val="FF5792"/>
+          <w:sz w:val="19"/>
+          <w:szCs w:val="19"/>
+        </w:rPr>
+        <w:t>NOT</w:t>
+      </w:r>
+      <w:r>
+        <w:rPr>
+          <w:rFonts w:ascii="LM Mono 10" w:eastAsia="Times New Roman" w:hAnsi="LM Mono 10" w:cs="Times New Roman"/>
+          <w:color w:val="0C006B"/>
+          <w:sz w:val="19"/>
+          <w:szCs w:val="19"/>
+        </w:rPr>
+        <w:t> </w:t>
+      </w:r>
+      <w:r>
+        <w:rPr>
+          <w:rFonts w:ascii="LM Mono 10" w:eastAsia="Times New Roman" w:hAnsi="LM Mono 10" w:cs="Times New Roman"/>
+          <w:color w:val="FF5792"/>
+          <w:sz w:val="19"/>
+          <w:szCs w:val="19"/>
+        </w:rPr>
+        <w:t>NULL</w:t>
+      </w:r>
+    </w:p>
+    <w:p>
+      <w:pPr>
+        <w:shd w:val="clear" w:color="auto" w:fill="F2F1F8"/>
+        <w:spacing w:after="0"/>
+        <w:rPr>
+          <w:rFonts w:ascii="LM Mono 10" w:eastAsia="Times New Roman" w:hAnsi="LM Mono 10" w:cs="Times New Roman"/>
+          <w:color w:val="0C006B"/>
+          <w:sz w:val="19"/>
+          <w:szCs w:val="19"/>
+        </w:rPr>
+      </w:pPr>
+      <w:r>
+        <w:rPr>
+          <w:rFonts w:ascii="LM Mono 10" w:eastAsia="Times New Roman" w:hAnsi="LM Mono 10" w:cs="Times New Roman"/>
+          <w:color w:val="0C006B"/>
+          <w:sz w:val="19"/>
+          <w:szCs w:val="19"/>
+        </w:rPr>
+        <w:t>);</w:t>
+      </w:r>
+    </w:p>
+    <w:p>
+      <w:pPr>
+        <w:shd w:val="clear" w:color="auto" w:fill="F2F1F8"/>
+        <w:spacing w:after="0"/>
+        <w:rPr>
+          <w:rFonts w:ascii="LM Mono 10" w:eastAsia="Times New Roman" w:hAnsi="LM Mono 10" w:cs="Times New Roman"/>
+          <w:color w:val="0C006B"/>
+          <w:sz w:val="19"/>
+          <w:szCs w:val="19"/>
+        </w:rPr>
+      </w:pPr>
+    </w:p>
+    <w:p>
+      <w:pPr>
+        <w:shd w:val="clear" w:color="auto" w:fill="F2F1F8"/>
+        <w:spacing w:after="0"/>
+        <w:rPr>
+          <w:rFonts w:ascii="LM Mono 10" w:eastAsia="Times New Roman" w:hAnsi="LM Mono 10" w:cs="Times New Roman"/>
+          <w:color w:val="0C006B"/>
+          <w:sz w:val="19"/>
+          <w:szCs w:val="19"/>
+        </w:rPr>
+      </w:pPr>
+      <w:r>
+        <w:rPr>
+          <w:rFonts w:ascii="LM Mono 10" w:eastAsia="Times New Roman" w:hAnsi="LM Mono 10" w:cs="Times New Roman"/>
+          <w:color w:val="FF5792"/>
+          <w:sz w:val="19"/>
+          <w:szCs w:val="19"/>
+        </w:rPr>
+        <w:t>CREATE</w:t>
+      </w:r>
+      <w:r>
+        <w:rPr>
+          <w:rFonts w:ascii="LM Mono 10" w:eastAsia="Times New Roman" w:hAnsi="LM Mono 10" w:cs="Times New Roman"/>
+          <w:color w:val="0C006B"/>
+          <w:sz w:val="19"/>
+          <w:szCs w:val="19"/>
+        </w:rPr>
+        <w:t> </w:t>
+      </w:r>
+      <w:r>
+        <w:rPr>
+          <w:rFonts w:ascii="LM Mono 10" w:eastAsia="Times New Roman" w:hAnsi="LM Mono 10" w:cs="Times New Roman"/>
+          <w:color w:val="FF5792"/>
+          <w:sz w:val="19"/>
+          <w:szCs w:val="19"/>
+        </w:rPr>
+        <w:t>TABLE</w:t>
+      </w:r>
+      <w:r>
+        <w:rPr>
+          <w:rFonts w:ascii="LM Mono 10" w:eastAsia="Times New Roman" w:hAnsi="LM Mono 10" w:cs="Times New Roman"/>
+          <w:color w:val="0C006B"/>
+          <w:sz w:val="19"/>
+          <w:szCs w:val="19"/>
+        </w:rPr>
+        <w:t> PROJECT_STUDENT_REGISTER</w:t>
+      </w:r>
+    </w:p>
+    <w:p>
+      <w:pPr>
+        <w:shd w:val="clear" w:color="auto" w:fill="F2F1F8"/>
+        <w:spacing w:after="0"/>
+        <w:rPr>
+          <w:rFonts w:ascii="LM Mono 10" w:eastAsia="Times New Roman" w:hAnsi="LM Mono 10" w:cs="Times New Roman"/>
+          <w:color w:val="0C006B"/>
+          <w:sz w:val="19"/>
+          <w:szCs w:val="19"/>
+        </w:rPr>
+      </w:pPr>
+      <w:r>
+        <w:rPr>
+          <w:rFonts w:ascii="LM Mono 10" w:eastAsia="Times New Roman" w:hAnsi="LM Mono 10" w:cs="Times New Roman"/>
+          <w:color w:val="0C006B"/>
+          <w:sz w:val="19"/>
+          <w:szCs w:val="19"/>
+        </w:rPr>
+        <w:t>(</w:t>
+      </w:r>
+    </w:p>
+    <w:p>
+      <w:pPr>
+        <w:shd w:val="clear" w:color="auto" w:fill="F2F1F8"/>
+        <w:spacing w:after="0"/>
+        <w:rPr>
+          <w:rFonts w:ascii="LM Mono 10" w:eastAsia="Times New Roman" w:hAnsi="LM Mono 10" w:cs="Times New Roman"/>
+          <w:color w:val="0C006B"/>
+          <w:sz w:val="19"/>
+          <w:szCs w:val="19"/>
+        </w:rPr>
+      </w:pPr>
+      <w:r>
+        <w:rPr>
+          <w:rFonts w:ascii="LM Mono 10" w:eastAsia="Times New Roman" w:hAnsi="LM Mono 10" w:cs="Times New Roman"/>
+          <w:color w:val="0C006B"/>
+          <w:sz w:val="19"/>
+          <w:szCs w:val="19"/>
+        </w:rPr>
+        <w:t>    </w:t>
+      </w:r>
+      <w:proofErr w:type="spellStart"/>
+      <w:r>
+        <w:rPr>
+          <w:rFonts w:ascii="LM Mono 10" w:eastAsia="Times New Roman" w:hAnsi="LM Mono 10" w:cs="Times New Roman"/>
+          <w:color w:val="0C006B"/>
+          <w:sz w:val="19"/>
+          <w:szCs w:val="19"/>
+        </w:rPr>
+        <w:t>project_id</w:t>
+      </w:r>
+      <w:proofErr w:type="spellEnd"/>
+      <w:r>
+        <w:rPr>
+          <w:rFonts w:ascii="LM Mono 10" w:eastAsia="Times New Roman" w:hAnsi="LM Mono 10" w:cs="Times New Roman"/>
+          <w:color w:val="0C006B"/>
+          <w:sz w:val="19"/>
+          <w:szCs w:val="19"/>
+        </w:rPr>
+        <w:t> </w:t>
+      </w:r>
+      <w:proofErr w:type="gramStart"/>
+      <w:r>
+        <w:rPr>
+          <w:rFonts w:ascii="LM Mono 10" w:eastAsia="Times New Roman" w:hAnsi="LM Mono 10" w:cs="Times New Roman"/>
+          <w:color w:val="FF5792"/>
+          <w:sz w:val="19"/>
+          <w:szCs w:val="19"/>
+        </w:rPr>
+        <w:t>INT</w:t>
+      </w:r>
+      <w:r>
+        <w:rPr>
+          <w:rFonts w:ascii="LM Mono 10" w:eastAsia="Times New Roman" w:hAnsi="LM Mono 10" w:cs="Times New Roman"/>
+          <w:color w:val="0C006B"/>
+          <w:sz w:val="19"/>
+          <w:szCs w:val="19"/>
+        </w:rPr>
+        <w:t>(</w:t>
+      </w:r>
+      <w:proofErr w:type="gramEnd"/>
+      <w:r>
+        <w:rPr>
+          <w:rFonts w:ascii="LM Mono 10" w:eastAsia="Times New Roman" w:hAnsi="LM Mono 10" w:cs="Times New Roman"/>
+          <w:color w:val="5842FF"/>
+          <w:sz w:val="19"/>
+          <w:szCs w:val="19"/>
+        </w:rPr>
+        <w:t>5</w:t>
+      </w:r>
+      <w:r>
+        <w:rPr>
+          <w:rFonts w:ascii="LM Mono 10" w:eastAsia="Times New Roman" w:hAnsi="LM Mono 10" w:cs="Times New Roman"/>
+          <w:color w:val="0C006B"/>
+          <w:sz w:val="19"/>
+          <w:szCs w:val="19"/>
+        </w:rPr>
+        <w:t>) </w:t>
+      </w:r>
+      <w:r>
+        <w:rPr>
+          <w:rFonts w:ascii="LM Mono 10" w:eastAsia="Times New Roman" w:hAnsi="LM Mono 10" w:cs="Times New Roman"/>
+          <w:color w:val="FF5792"/>
+          <w:sz w:val="19"/>
+          <w:szCs w:val="19"/>
+        </w:rPr>
+        <w:t>NOT</w:t>
+      </w:r>
+      <w:r>
+        <w:rPr>
+          <w:rFonts w:ascii="LM Mono 10" w:eastAsia="Times New Roman" w:hAnsi="LM Mono 10" w:cs="Times New Roman"/>
+          <w:color w:val="0C006B"/>
+          <w:sz w:val="19"/>
+          <w:szCs w:val="19"/>
+        </w:rPr>
+        <w:t> </w:t>
+      </w:r>
+      <w:r>
+        <w:rPr>
+          <w:rFonts w:ascii="LM Mono 10" w:eastAsia="Times New Roman" w:hAnsi="LM Mono 10" w:cs="Times New Roman"/>
+          <w:color w:val="FF5792"/>
+          <w:sz w:val="19"/>
+          <w:szCs w:val="19"/>
+        </w:rPr>
+        <w:t>NULL</w:t>
+      </w:r>
+      <w:r>
+        <w:rPr>
+          <w:rFonts w:ascii="LM Mono 10" w:eastAsia="Times New Roman" w:hAnsi="LM Mono 10" w:cs="Times New Roman"/>
+          <w:color w:val="0C006B"/>
+          <w:sz w:val="19"/>
+          <w:szCs w:val="19"/>
+        </w:rPr>
+        <w:t>,</w:t>
+      </w:r>
+    </w:p>
+    <w:p>
+      <w:pPr>
+        <w:shd w:val="clear" w:color="auto" w:fill="F2F1F8"/>
+        <w:spacing w:after="0"/>
+        <w:rPr>
+          <w:rFonts w:ascii="LM Mono 10" w:eastAsia="Times New Roman" w:hAnsi="LM Mono 10" w:cs="Times New Roman"/>
+          <w:color w:val="0C006B"/>
+          <w:sz w:val="19"/>
+          <w:szCs w:val="19"/>
+        </w:rPr>
+      </w:pPr>
+      <w:r>
+        <w:rPr>
+          <w:rFonts w:ascii="LM Mono 10" w:eastAsia="Times New Roman" w:hAnsi="LM Mono 10" w:cs="Times New Roman"/>
+          <w:color w:val="0C006B"/>
+          <w:sz w:val="19"/>
+          <w:szCs w:val="19"/>
+        </w:rPr>
+        <w:t>    </w:t>
+      </w:r>
+      <w:proofErr w:type="spellStart"/>
+      <w:r>
+        <w:rPr>
+          <w:rFonts w:ascii="LM Mono 10" w:eastAsia="Times New Roman" w:hAnsi="LM Mono 10" w:cs="Times New Roman"/>
+          <w:color w:val="0C006B"/>
+          <w:sz w:val="19"/>
+          <w:szCs w:val="19"/>
+        </w:rPr>
+        <w:t>student_reg_no</w:t>
+      </w:r>
+      <w:proofErr w:type="spellEnd"/>
+      <w:r>
+        <w:rPr>
+          <w:rFonts w:ascii="LM Mono 10" w:eastAsia="Times New Roman" w:hAnsi="LM Mono 10" w:cs="Times New Roman"/>
+          <w:color w:val="0C006B"/>
+          <w:sz w:val="19"/>
+          <w:szCs w:val="19"/>
+        </w:rPr>
+        <w:t> </w:t>
+      </w:r>
+      <w:proofErr w:type="gramStart"/>
+      <w:r>
+        <w:rPr>
+          <w:rFonts w:ascii="LM Mono 10" w:eastAsia="Times New Roman" w:hAnsi="LM Mono 10" w:cs="Times New Roman"/>
+          <w:color w:val="FF5792"/>
+          <w:sz w:val="19"/>
+          <w:szCs w:val="19"/>
+        </w:rPr>
+        <w:t>CHAR</w:t>
+      </w:r>
+      <w:r>
+        <w:rPr>
+          <w:rFonts w:ascii="LM Mono 10" w:eastAsia="Times New Roman" w:hAnsi="LM Mono 10" w:cs="Times New Roman"/>
+          <w:color w:val="0C006B"/>
+          <w:sz w:val="19"/>
+          <w:szCs w:val="19"/>
+        </w:rPr>
+        <w:t>(</w:t>
+      </w:r>
+      <w:proofErr w:type="gramEnd"/>
+      <w:r>
+        <w:rPr>
+          <w:rFonts w:ascii="LM Mono 10" w:eastAsia="Times New Roman" w:hAnsi="LM Mono 10" w:cs="Times New Roman"/>
+          <w:color w:val="5842FF"/>
+          <w:sz w:val="19"/>
+          <w:szCs w:val="19"/>
+        </w:rPr>
+        <w:t>12</w:t>
+      </w:r>
+      <w:r>
+        <w:rPr>
+          <w:rFonts w:ascii="LM Mono 10" w:eastAsia="Times New Roman" w:hAnsi="LM Mono 10" w:cs="Times New Roman"/>
+          <w:color w:val="0C006B"/>
+          <w:sz w:val="19"/>
+          <w:szCs w:val="19"/>
+        </w:rPr>
+        <w:t>) </w:t>
+      </w:r>
+      <w:r>
+        <w:rPr>
+          <w:rFonts w:ascii="LM Mono 10" w:eastAsia="Times New Roman" w:hAnsi="LM Mono 10" w:cs="Times New Roman"/>
+          <w:color w:val="FF5792"/>
+          <w:sz w:val="19"/>
+          <w:szCs w:val="19"/>
+        </w:rPr>
+        <w:t>NOT</w:t>
+      </w:r>
+      <w:r>
+        <w:rPr>
+          <w:rFonts w:ascii="LM Mono 10" w:eastAsia="Times New Roman" w:hAnsi="LM Mono 10" w:cs="Times New Roman"/>
+          <w:color w:val="0C006B"/>
+          <w:sz w:val="19"/>
+          <w:szCs w:val="19"/>
+        </w:rPr>
+        <w:t> </w:t>
+      </w:r>
+      <w:r>
+        <w:rPr>
+          <w:rFonts w:ascii="LM Mono 10" w:eastAsia="Times New Roman" w:hAnsi="LM Mono 10" w:cs="Times New Roman"/>
+          <w:color w:val="FF5792"/>
+          <w:sz w:val="19"/>
+          <w:szCs w:val="19"/>
+        </w:rPr>
+        <w:t>NULL</w:t>
+      </w:r>
+      <w:r>
+        <w:rPr>
+          <w:rFonts w:ascii="LM Mono 10" w:eastAsia="Times New Roman" w:hAnsi="LM Mono 10" w:cs="Times New Roman"/>
+          <w:color w:val="0C006B"/>
+          <w:sz w:val="19"/>
+          <w:szCs w:val="19"/>
+        </w:rPr>
+        <w:t>,</w:t>
+      </w:r>
+    </w:p>
+    <w:p>
+      <w:pPr>
+        <w:shd w:val="clear" w:color="auto" w:fill="F2F1F8"/>
+        <w:spacing w:after="0"/>
+        <w:rPr>
+          <w:rFonts w:ascii="LM Mono 10" w:eastAsia="Times New Roman" w:hAnsi="LM Mono 10" w:cs="Times New Roman"/>
+          <w:color w:val="0C006B"/>
+          <w:sz w:val="19"/>
+          <w:szCs w:val="19"/>
+        </w:rPr>
+      </w:pPr>
+      <w:r>
+        <w:rPr>
+          <w:rFonts w:ascii="LM Mono 10" w:eastAsia="Times New Roman" w:hAnsi="LM Mono 10" w:cs="Times New Roman"/>
+          <w:color w:val="0C006B"/>
+          <w:sz w:val="19"/>
+          <w:szCs w:val="19"/>
+        </w:rPr>
+        <w:t>    </w:t>
       </w:r>
       <w:r>
         <w:rPr>
@@ -2490,6 +3645,46 @@
           <w:sz w:val="19"/>
           <w:szCs w:val="19"/>
         </w:rPr>
+        <w:t>FOREIGN KEY</w:t>
+      </w:r>
+      <w:r>
+        <w:rPr>
+          <w:rFonts w:ascii="LM Mono 10" w:eastAsia="Times New Roman" w:hAnsi="LM Mono 10" w:cs="Times New Roman"/>
+          <w:color w:val="0C006B"/>
+          <w:sz w:val="19"/>
+          <w:szCs w:val="19"/>
+        </w:rPr>
+        <w:t>(</w:t>
+      </w:r>
+      <w:proofErr w:type="spellStart"/>
+      <w:r>
+        <w:rPr>
+          <w:rFonts w:ascii="LM Mono 10" w:eastAsia="Times New Roman" w:hAnsi="LM Mono 10" w:cs="Times New Roman"/>
+          <w:color w:val="0C006B"/>
+          <w:sz w:val="19"/>
+          <w:szCs w:val="19"/>
+        </w:rPr>
+        <w:t>project_id</w:t>
+      </w:r>
+      <w:proofErr w:type="spellEnd"/>
+      <w:r>
+        <w:rPr>
+          <w:rFonts w:ascii="LM Mono 10" w:eastAsia="Times New Roman" w:hAnsi="LM Mono 10" w:cs="Times New Roman"/>
+          <w:color w:val="0C006B"/>
+          <w:sz w:val="19"/>
+          <w:szCs w:val="19"/>
+        </w:rPr>
+        <w:t>) </w:t>
+      </w:r>
+      <w:r>
+        <w:rPr>
+          <w:rFonts w:ascii="LM Mono 10" w:eastAsia="Times New Roman" w:hAnsi="LM Mono 10" w:cs="Times New Roman"/>
+          <w:i/>
+          <w:iCs/>
+          <w:color w:val="FF5792"/>
+          <w:sz w:val="19"/>
+          <w:szCs w:val="19"/>
+        </w:rPr>
         <w:t>REFERENCES</w:t>
       </w:r>
       <w:r>
@@ -2499,7 +3694,7 @@
           <w:sz w:val="19"/>
           <w:szCs w:val="19"/>
         </w:rPr>
-        <w:t> STUDENT_LOGIN(id)</w:t>
+        <w:t> PROJEKT(id),</w:t>
       </w:r>
     </w:p>
     <w:p>
@@ -2520,1142 +3715,6 @@
           <w:sz w:val="19"/>
           <w:szCs w:val="19"/>
         </w:rPr>
-        <w:t>);</w:t>
-      </w:r>
-    </w:p>
-    <w:p>
-      <w:pPr>
-        <w:shd w:val="clear" w:color="auto" w:fill="F2F1F8"/>
-        <w:spacing w:after="0"/>
-        <w:rPr>
-          <w:rFonts w:ascii="LM Mono 10" w:eastAsia="Times New Roman" w:hAnsi="LM Mono 10" w:cs="Times New Roman"/>
-          <w:color w:val="0C006B"/>
-          <w:sz w:val="19"/>
-          <w:szCs w:val="19"/>
-        </w:rPr>
-      </w:pPr>
-    </w:p>
-    <w:p>
-      <w:pPr>
-        <w:shd w:val="clear" w:color="auto" w:fill="F2F1F8"/>
-        <w:spacing w:after="0"/>
-        <w:rPr>
-          <w:rFonts w:ascii="LM Mono 10" w:eastAsia="Times New Roman" w:hAnsi="LM Mono 10" w:cs="Times New Roman"/>
-          <w:color w:val="0C006B"/>
-          <w:sz w:val="19"/>
-          <w:szCs w:val="19"/>
-        </w:rPr>
-      </w:pPr>
-      <w:r>
-        <w:rPr>
-          <w:rFonts w:ascii="LM Mono 10" w:eastAsia="Times New Roman" w:hAnsi="LM Mono 10" w:cs="Times New Roman"/>
-          <w:color w:val="FF5792"/>
-          <w:sz w:val="19"/>
-          <w:szCs w:val="19"/>
-        </w:rPr>
-        <w:t>CREATE</w:t>
-      </w:r>
-      <w:r>
-        <w:rPr>
-          <w:rFonts w:ascii="LM Mono 10" w:eastAsia="Times New Roman" w:hAnsi="LM Mono 10" w:cs="Times New Roman"/>
-          <w:color w:val="0C006B"/>
-          <w:sz w:val="19"/>
-          <w:szCs w:val="19"/>
-        </w:rPr>
-        <w:t> </w:t>
-      </w:r>
-      <w:r>
-        <w:rPr>
-          <w:rFonts w:ascii="LM Mono 10" w:eastAsia="Times New Roman" w:hAnsi="LM Mono 10" w:cs="Times New Roman"/>
-          <w:color w:val="FF5792"/>
-          <w:sz w:val="19"/>
-          <w:szCs w:val="19"/>
-        </w:rPr>
-        <w:t>TABLE</w:t>
-      </w:r>
-      <w:r>
-        <w:rPr>
-          <w:rFonts w:ascii="LM Mono 10" w:eastAsia="Times New Roman" w:hAnsi="LM Mono 10" w:cs="Times New Roman"/>
-          <w:color w:val="0C006B"/>
-          <w:sz w:val="19"/>
-          <w:szCs w:val="19"/>
-        </w:rPr>
-        <w:t> PROJEKT</w:t>
-      </w:r>
-    </w:p>
-    <w:p>
-      <w:pPr>
-        <w:shd w:val="clear" w:color="auto" w:fill="F2F1F8"/>
-        <w:spacing w:after="0"/>
-        <w:rPr>
-          <w:rFonts w:ascii="LM Mono 10" w:eastAsia="Times New Roman" w:hAnsi="LM Mono 10" w:cs="Times New Roman"/>
-          <w:color w:val="0C006B"/>
-          <w:sz w:val="19"/>
-          <w:szCs w:val="19"/>
-        </w:rPr>
-      </w:pPr>
-      <w:r>
-        <w:rPr>
-          <w:rFonts w:ascii="LM Mono 10" w:eastAsia="Times New Roman" w:hAnsi="LM Mono 10" w:cs="Times New Roman"/>
-          <w:color w:val="0C006B"/>
-          <w:sz w:val="19"/>
-          <w:szCs w:val="19"/>
-        </w:rPr>
-        <w:t>(</w:t>
-      </w:r>
-    </w:p>
-    <w:p>
-      <w:pPr>
-        <w:shd w:val="clear" w:color="auto" w:fill="F2F1F8"/>
-        <w:spacing w:after="0"/>
-        <w:rPr>
-          <w:rFonts w:ascii="LM Mono 10" w:eastAsia="Times New Roman" w:hAnsi="LM Mono 10" w:cs="Times New Roman"/>
-          <w:color w:val="0C006B"/>
-          <w:sz w:val="19"/>
-          <w:szCs w:val="19"/>
-        </w:rPr>
-      </w:pPr>
-      <w:r>
-        <w:rPr>
-          <w:rFonts w:ascii="LM Mono 10" w:eastAsia="Times New Roman" w:hAnsi="LM Mono 10" w:cs="Times New Roman"/>
-          <w:color w:val="0C006B"/>
-          <w:sz w:val="19"/>
-          <w:szCs w:val="19"/>
-        </w:rPr>
-        <w:t>    id </w:t>
-      </w:r>
-      <w:proofErr w:type="gramStart"/>
-      <w:r>
-        <w:rPr>
-          <w:rFonts w:ascii="LM Mono 10" w:eastAsia="Times New Roman" w:hAnsi="LM Mono 10" w:cs="Times New Roman"/>
-          <w:color w:val="FF5792"/>
-          <w:sz w:val="19"/>
-          <w:szCs w:val="19"/>
-        </w:rPr>
-        <w:t>INT</w:t>
-      </w:r>
-      <w:r>
-        <w:rPr>
-          <w:rFonts w:ascii="LM Mono 10" w:eastAsia="Times New Roman" w:hAnsi="LM Mono 10" w:cs="Times New Roman"/>
-          <w:color w:val="0C006B"/>
-          <w:sz w:val="19"/>
-          <w:szCs w:val="19"/>
-        </w:rPr>
-        <w:t>(</w:t>
-      </w:r>
-      <w:proofErr w:type="gramEnd"/>
-      <w:r>
-        <w:rPr>
-          <w:rFonts w:ascii="LM Mono 10" w:eastAsia="Times New Roman" w:hAnsi="LM Mono 10" w:cs="Times New Roman"/>
-          <w:color w:val="5842FF"/>
-          <w:sz w:val="19"/>
-          <w:szCs w:val="19"/>
-        </w:rPr>
-        <w:t>5</w:t>
-      </w:r>
-      <w:r>
-        <w:rPr>
-          <w:rFonts w:ascii="LM Mono 10" w:eastAsia="Times New Roman" w:hAnsi="LM Mono 10" w:cs="Times New Roman"/>
-          <w:color w:val="0C006B"/>
-          <w:sz w:val="19"/>
-          <w:szCs w:val="19"/>
-        </w:rPr>
-        <w:t>) </w:t>
-      </w:r>
-      <w:r>
-        <w:rPr>
-          <w:rFonts w:ascii="LM Mono 10" w:eastAsia="Times New Roman" w:hAnsi="LM Mono 10" w:cs="Times New Roman"/>
-          <w:color w:val="FF5792"/>
-          <w:sz w:val="19"/>
-          <w:szCs w:val="19"/>
-        </w:rPr>
-        <w:t>PRIMARY</w:t>
-      </w:r>
-      <w:r>
-        <w:rPr>
-          <w:rFonts w:ascii="LM Mono 10" w:eastAsia="Times New Roman" w:hAnsi="LM Mono 10" w:cs="Times New Roman"/>
-          <w:color w:val="0C006B"/>
-          <w:sz w:val="19"/>
-          <w:szCs w:val="19"/>
-        </w:rPr>
-        <w:t> </w:t>
-      </w:r>
-      <w:r>
-        <w:rPr>
-          <w:rFonts w:ascii="LM Mono 10" w:eastAsia="Times New Roman" w:hAnsi="LM Mono 10" w:cs="Times New Roman"/>
-          <w:color w:val="FF5792"/>
-          <w:sz w:val="19"/>
-          <w:szCs w:val="19"/>
-        </w:rPr>
-        <w:t>KEY</w:t>
-      </w:r>
-      <w:r>
-        <w:rPr>
-          <w:rFonts w:ascii="LM Mono 10" w:eastAsia="Times New Roman" w:hAnsi="LM Mono 10" w:cs="Times New Roman"/>
-          <w:color w:val="0C006B"/>
-          <w:sz w:val="19"/>
-          <w:szCs w:val="19"/>
-        </w:rPr>
-        <w:t> AUTO_INCREMENT,</w:t>
-      </w:r>
-    </w:p>
-    <w:p>
-      <w:pPr>
-        <w:shd w:val="clear" w:color="auto" w:fill="F2F1F8"/>
-        <w:spacing w:after="0"/>
-        <w:rPr>
-          <w:rFonts w:ascii="LM Mono 10" w:eastAsia="Times New Roman" w:hAnsi="LM Mono 10" w:cs="Times New Roman"/>
-          <w:color w:val="0C006B"/>
-          <w:sz w:val="19"/>
-          <w:szCs w:val="19"/>
-        </w:rPr>
-      </w:pPr>
-      <w:r>
-        <w:rPr>
-          <w:rFonts w:ascii="LM Mono 10" w:eastAsia="Times New Roman" w:hAnsi="LM Mono 10" w:cs="Times New Roman"/>
-          <w:color w:val="0C006B"/>
-          <w:sz w:val="19"/>
-          <w:szCs w:val="19"/>
-        </w:rPr>
-        <w:t>    </w:t>
-      </w:r>
-      <w:proofErr w:type="spellStart"/>
-      <w:r>
-        <w:rPr>
-          <w:rFonts w:ascii="LM Mono 10" w:eastAsia="Times New Roman" w:hAnsi="LM Mono 10" w:cs="Times New Roman"/>
-          <w:color w:val="0C006B"/>
-          <w:sz w:val="19"/>
-          <w:szCs w:val="19"/>
-        </w:rPr>
-        <w:t>project_leader_regno</w:t>
-      </w:r>
-      <w:proofErr w:type="spellEnd"/>
-      <w:r>
-        <w:rPr>
-          <w:rFonts w:ascii="LM Mono 10" w:eastAsia="Times New Roman" w:hAnsi="LM Mono 10" w:cs="Times New Roman"/>
-          <w:color w:val="0C006B"/>
-          <w:sz w:val="19"/>
-          <w:szCs w:val="19"/>
-        </w:rPr>
-        <w:t> </w:t>
-      </w:r>
-      <w:proofErr w:type="gramStart"/>
-      <w:r>
-        <w:rPr>
-          <w:rFonts w:ascii="LM Mono 10" w:eastAsia="Times New Roman" w:hAnsi="LM Mono 10" w:cs="Times New Roman"/>
-          <w:color w:val="FF5792"/>
-          <w:sz w:val="19"/>
-          <w:szCs w:val="19"/>
-        </w:rPr>
-        <w:t>CHAR</w:t>
-      </w:r>
-      <w:r>
-        <w:rPr>
-          <w:rFonts w:ascii="LM Mono 10" w:eastAsia="Times New Roman" w:hAnsi="LM Mono 10" w:cs="Times New Roman"/>
-          <w:color w:val="0C006B"/>
-          <w:sz w:val="19"/>
-          <w:szCs w:val="19"/>
-        </w:rPr>
-        <w:t>(</w:t>
-      </w:r>
-      <w:proofErr w:type="gramEnd"/>
-      <w:r>
-        <w:rPr>
-          <w:rFonts w:ascii="LM Mono 10" w:eastAsia="Times New Roman" w:hAnsi="LM Mono 10" w:cs="Times New Roman"/>
-          <w:color w:val="5842FF"/>
-          <w:sz w:val="19"/>
-          <w:szCs w:val="19"/>
-        </w:rPr>
-        <w:t>12</w:t>
-      </w:r>
-      <w:r>
-        <w:rPr>
-          <w:rFonts w:ascii="LM Mono 10" w:eastAsia="Times New Roman" w:hAnsi="LM Mono 10" w:cs="Times New Roman"/>
-          <w:color w:val="0C006B"/>
-          <w:sz w:val="19"/>
-          <w:szCs w:val="19"/>
-        </w:rPr>
-        <w:t>) UNIQUE </w:t>
-      </w:r>
-      <w:r>
-        <w:rPr>
-          <w:rFonts w:ascii="LM Mono 10" w:eastAsia="Times New Roman" w:hAnsi="LM Mono 10" w:cs="Times New Roman"/>
-          <w:color w:val="FF5792"/>
-          <w:sz w:val="19"/>
-          <w:szCs w:val="19"/>
-        </w:rPr>
-        <w:t>KEY</w:t>
-      </w:r>
-      <w:r>
-        <w:rPr>
-          <w:rFonts w:ascii="LM Mono 10" w:eastAsia="Times New Roman" w:hAnsi="LM Mono 10" w:cs="Times New Roman"/>
-          <w:color w:val="0C006B"/>
-          <w:sz w:val="19"/>
-          <w:szCs w:val="19"/>
-        </w:rPr>
-        <w:t> </w:t>
-      </w:r>
-      <w:r>
-        <w:rPr>
-          <w:rFonts w:ascii="LM Mono 10" w:eastAsia="Times New Roman" w:hAnsi="LM Mono 10" w:cs="Times New Roman"/>
-          <w:color w:val="FF5792"/>
-          <w:sz w:val="19"/>
-          <w:szCs w:val="19"/>
-        </w:rPr>
-        <w:t>NOT</w:t>
-      </w:r>
-      <w:r>
-        <w:rPr>
-          <w:rFonts w:ascii="LM Mono 10" w:eastAsia="Times New Roman" w:hAnsi="LM Mono 10" w:cs="Times New Roman"/>
-          <w:color w:val="0C006B"/>
-          <w:sz w:val="19"/>
-          <w:szCs w:val="19"/>
-        </w:rPr>
-        <w:t> </w:t>
-      </w:r>
-      <w:r>
-        <w:rPr>
-          <w:rFonts w:ascii="LM Mono 10" w:eastAsia="Times New Roman" w:hAnsi="LM Mono 10" w:cs="Times New Roman"/>
-          <w:color w:val="FF5792"/>
-          <w:sz w:val="19"/>
-          <w:szCs w:val="19"/>
-        </w:rPr>
-        <w:t>NULL</w:t>
-      </w:r>
-      <w:r>
-        <w:rPr>
-          <w:rFonts w:ascii="LM Mono 10" w:eastAsia="Times New Roman" w:hAnsi="LM Mono 10" w:cs="Times New Roman"/>
-          <w:color w:val="0C006B"/>
-          <w:sz w:val="19"/>
-          <w:szCs w:val="19"/>
-        </w:rPr>
-        <w:t>,</w:t>
-      </w:r>
-    </w:p>
-    <w:p>
-      <w:pPr>
-        <w:shd w:val="clear" w:color="auto" w:fill="F2F1F8"/>
-        <w:spacing w:after="0"/>
-        <w:rPr>
-          <w:rFonts w:ascii="LM Mono 10" w:eastAsia="Times New Roman" w:hAnsi="LM Mono 10" w:cs="Times New Roman"/>
-          <w:color w:val="0C006B"/>
-          <w:sz w:val="19"/>
-          <w:szCs w:val="19"/>
-        </w:rPr>
-      </w:pPr>
-      <w:r>
-        <w:rPr>
-          <w:rFonts w:ascii="LM Mono 10" w:eastAsia="Times New Roman" w:hAnsi="LM Mono 10" w:cs="Times New Roman"/>
-          <w:color w:val="0C006B"/>
-          <w:sz w:val="19"/>
-          <w:szCs w:val="19"/>
-        </w:rPr>
-        <w:t>    </w:t>
-      </w:r>
-      <w:proofErr w:type="spellStart"/>
-      <w:r>
-        <w:rPr>
-          <w:rFonts w:ascii="LM Mono 10" w:eastAsia="Times New Roman" w:hAnsi="LM Mono 10" w:cs="Times New Roman"/>
-          <w:color w:val="0C006B"/>
-          <w:sz w:val="19"/>
-          <w:szCs w:val="19"/>
-        </w:rPr>
-        <w:t>project_name</w:t>
-      </w:r>
-      <w:proofErr w:type="spellEnd"/>
-      <w:r>
-        <w:rPr>
-          <w:rFonts w:ascii="LM Mono 10" w:eastAsia="Times New Roman" w:hAnsi="LM Mono 10" w:cs="Times New Roman"/>
-          <w:color w:val="0C006B"/>
-          <w:sz w:val="19"/>
-          <w:szCs w:val="19"/>
-        </w:rPr>
-        <w:t> </w:t>
-      </w:r>
-      <w:proofErr w:type="gramStart"/>
-      <w:r>
-        <w:rPr>
-          <w:rFonts w:ascii="LM Mono 10" w:eastAsia="Times New Roman" w:hAnsi="LM Mono 10" w:cs="Times New Roman"/>
-          <w:color w:val="FF5792"/>
-          <w:sz w:val="19"/>
-          <w:szCs w:val="19"/>
-        </w:rPr>
-        <w:t>VARCHAR</w:t>
-      </w:r>
-      <w:r>
-        <w:rPr>
-          <w:rFonts w:ascii="LM Mono 10" w:eastAsia="Times New Roman" w:hAnsi="LM Mono 10" w:cs="Times New Roman"/>
-          <w:color w:val="0C006B"/>
-          <w:sz w:val="19"/>
-          <w:szCs w:val="19"/>
-        </w:rPr>
-        <w:t>(</w:t>
-      </w:r>
-      <w:proofErr w:type="gramEnd"/>
-      <w:r>
-        <w:rPr>
-          <w:rFonts w:ascii="LM Mono 10" w:eastAsia="Times New Roman" w:hAnsi="LM Mono 10" w:cs="Times New Roman"/>
-          <w:color w:val="5842FF"/>
-          <w:sz w:val="19"/>
-          <w:szCs w:val="19"/>
-        </w:rPr>
-        <w:t>100</w:t>
-      </w:r>
-      <w:r>
-        <w:rPr>
-          <w:rFonts w:ascii="LM Mono 10" w:eastAsia="Times New Roman" w:hAnsi="LM Mono 10" w:cs="Times New Roman"/>
-          <w:color w:val="0C006B"/>
-          <w:sz w:val="19"/>
-          <w:szCs w:val="19"/>
-        </w:rPr>
-        <w:t>) UNIQUE </w:t>
-      </w:r>
-      <w:r>
-        <w:rPr>
-          <w:rFonts w:ascii="LM Mono 10" w:eastAsia="Times New Roman" w:hAnsi="LM Mono 10" w:cs="Times New Roman"/>
-          <w:color w:val="FF5792"/>
-          <w:sz w:val="19"/>
-          <w:szCs w:val="19"/>
-        </w:rPr>
-        <w:t>KEY</w:t>
-      </w:r>
-      <w:r>
-        <w:rPr>
-          <w:rFonts w:ascii="LM Mono 10" w:eastAsia="Times New Roman" w:hAnsi="LM Mono 10" w:cs="Times New Roman"/>
-          <w:color w:val="0C006B"/>
-          <w:sz w:val="19"/>
-          <w:szCs w:val="19"/>
-        </w:rPr>
-        <w:t> </w:t>
-      </w:r>
-      <w:r>
-        <w:rPr>
-          <w:rFonts w:ascii="LM Mono 10" w:eastAsia="Times New Roman" w:hAnsi="LM Mono 10" w:cs="Times New Roman"/>
-          <w:color w:val="FF5792"/>
-          <w:sz w:val="19"/>
-          <w:szCs w:val="19"/>
-        </w:rPr>
-        <w:t>NOT</w:t>
-      </w:r>
-      <w:r>
-        <w:rPr>
-          <w:rFonts w:ascii="LM Mono 10" w:eastAsia="Times New Roman" w:hAnsi="LM Mono 10" w:cs="Times New Roman"/>
-          <w:color w:val="0C006B"/>
-          <w:sz w:val="19"/>
-          <w:szCs w:val="19"/>
-        </w:rPr>
-        <w:t> </w:t>
-      </w:r>
-      <w:r>
-        <w:rPr>
-          <w:rFonts w:ascii="LM Mono 10" w:eastAsia="Times New Roman" w:hAnsi="LM Mono 10" w:cs="Times New Roman"/>
-          <w:color w:val="FF5792"/>
-          <w:sz w:val="19"/>
-          <w:szCs w:val="19"/>
-        </w:rPr>
-        <w:t>NULL</w:t>
-      </w:r>
-      <w:r>
-        <w:rPr>
-          <w:rFonts w:ascii="LM Mono 10" w:eastAsia="Times New Roman" w:hAnsi="LM Mono 10" w:cs="Times New Roman"/>
-          <w:color w:val="0C006B"/>
-          <w:sz w:val="19"/>
-          <w:szCs w:val="19"/>
-        </w:rPr>
-        <w:t>,</w:t>
-      </w:r>
-    </w:p>
-    <w:p>
-      <w:pPr>
-        <w:shd w:val="clear" w:color="auto" w:fill="F2F1F8"/>
-        <w:spacing w:after="0"/>
-        <w:rPr>
-          <w:rFonts w:ascii="LM Mono 10" w:eastAsia="Times New Roman" w:hAnsi="LM Mono 10" w:cs="Times New Roman"/>
-          <w:color w:val="0C006B"/>
-          <w:sz w:val="19"/>
-          <w:szCs w:val="19"/>
-        </w:rPr>
-      </w:pPr>
-      <w:r>
-        <w:rPr>
-          <w:rFonts w:ascii="LM Mono 10" w:eastAsia="Times New Roman" w:hAnsi="LM Mono 10" w:cs="Times New Roman"/>
-          <w:color w:val="0C006B"/>
-          <w:sz w:val="19"/>
-          <w:szCs w:val="19"/>
-        </w:rPr>
-        <w:t>    </w:t>
-      </w:r>
-      <w:proofErr w:type="spellStart"/>
-      <w:r>
-        <w:rPr>
-          <w:rFonts w:ascii="LM Mono 10" w:eastAsia="Times New Roman" w:hAnsi="LM Mono 10" w:cs="Times New Roman"/>
-          <w:color w:val="0C006B"/>
-          <w:sz w:val="19"/>
-          <w:szCs w:val="19"/>
-        </w:rPr>
-        <w:t>mentor_name</w:t>
-      </w:r>
-      <w:proofErr w:type="spellEnd"/>
-      <w:r>
-        <w:rPr>
-          <w:rFonts w:ascii="LM Mono 10" w:eastAsia="Times New Roman" w:hAnsi="LM Mono 10" w:cs="Times New Roman"/>
-          <w:color w:val="0C006B"/>
-          <w:sz w:val="19"/>
-          <w:szCs w:val="19"/>
-        </w:rPr>
-        <w:t> </w:t>
-      </w:r>
-      <w:proofErr w:type="gramStart"/>
-      <w:r>
-        <w:rPr>
-          <w:rFonts w:ascii="LM Mono 10" w:eastAsia="Times New Roman" w:hAnsi="LM Mono 10" w:cs="Times New Roman"/>
-          <w:color w:val="FF5792"/>
-          <w:sz w:val="19"/>
-          <w:szCs w:val="19"/>
-        </w:rPr>
-        <w:t>VARCHAR</w:t>
-      </w:r>
-      <w:r>
-        <w:rPr>
-          <w:rFonts w:ascii="LM Mono 10" w:eastAsia="Times New Roman" w:hAnsi="LM Mono 10" w:cs="Times New Roman"/>
-          <w:color w:val="0C006B"/>
-          <w:sz w:val="19"/>
-          <w:szCs w:val="19"/>
-        </w:rPr>
-        <w:t>(</w:t>
-      </w:r>
-      <w:proofErr w:type="gramEnd"/>
-      <w:r>
-        <w:rPr>
-          <w:rFonts w:ascii="LM Mono 10" w:eastAsia="Times New Roman" w:hAnsi="LM Mono 10" w:cs="Times New Roman"/>
-          <w:color w:val="5842FF"/>
-          <w:sz w:val="19"/>
-          <w:szCs w:val="19"/>
-        </w:rPr>
-        <w:t>30</w:t>
-      </w:r>
-      <w:r>
-        <w:rPr>
-          <w:rFonts w:ascii="LM Mono 10" w:eastAsia="Times New Roman" w:hAnsi="LM Mono 10" w:cs="Times New Roman"/>
-          <w:color w:val="0C006B"/>
-          <w:sz w:val="19"/>
-          <w:szCs w:val="19"/>
-        </w:rPr>
-        <w:t>) </w:t>
-      </w:r>
-      <w:r>
-        <w:rPr>
-          <w:rFonts w:ascii="LM Mono 10" w:eastAsia="Times New Roman" w:hAnsi="LM Mono 10" w:cs="Times New Roman"/>
-          <w:color w:val="FF5792"/>
-          <w:sz w:val="19"/>
-          <w:szCs w:val="19"/>
-        </w:rPr>
-        <w:t>NOT</w:t>
-      </w:r>
-      <w:r>
-        <w:rPr>
-          <w:rFonts w:ascii="LM Mono 10" w:eastAsia="Times New Roman" w:hAnsi="LM Mono 10" w:cs="Times New Roman"/>
-          <w:color w:val="0C006B"/>
-          <w:sz w:val="19"/>
-          <w:szCs w:val="19"/>
-        </w:rPr>
-        <w:t> </w:t>
-      </w:r>
-      <w:r>
-        <w:rPr>
-          <w:rFonts w:ascii="LM Mono 10" w:eastAsia="Times New Roman" w:hAnsi="LM Mono 10" w:cs="Times New Roman"/>
-          <w:color w:val="FF5792"/>
-          <w:sz w:val="19"/>
-          <w:szCs w:val="19"/>
-        </w:rPr>
-        <w:t>NULL</w:t>
-      </w:r>
-      <w:r>
-        <w:rPr>
-          <w:rFonts w:ascii="LM Mono 10" w:eastAsia="Times New Roman" w:hAnsi="LM Mono 10" w:cs="Times New Roman"/>
-          <w:color w:val="0C006B"/>
-          <w:sz w:val="19"/>
-          <w:szCs w:val="19"/>
-        </w:rPr>
-        <w:t>,</w:t>
-      </w:r>
-    </w:p>
-    <w:p>
-      <w:pPr>
-        <w:shd w:val="clear" w:color="auto" w:fill="F2F1F8"/>
-        <w:spacing w:after="0"/>
-        <w:rPr>
-          <w:rFonts w:ascii="LM Mono 10" w:eastAsia="Times New Roman" w:hAnsi="LM Mono 10" w:cs="Times New Roman"/>
-          <w:color w:val="0C006B"/>
-          <w:sz w:val="19"/>
-          <w:szCs w:val="19"/>
-        </w:rPr>
-      </w:pPr>
-      <w:r>
-        <w:rPr>
-          <w:rFonts w:ascii="LM Mono 10" w:eastAsia="Times New Roman" w:hAnsi="LM Mono 10" w:cs="Times New Roman"/>
-          <w:color w:val="0C006B"/>
-          <w:sz w:val="19"/>
-          <w:szCs w:val="19"/>
-        </w:rPr>
-        <w:t>    department </w:t>
-      </w:r>
-      <w:proofErr w:type="gramStart"/>
-      <w:r>
-        <w:rPr>
-          <w:rFonts w:ascii="LM Mono 10" w:eastAsia="Times New Roman" w:hAnsi="LM Mono 10" w:cs="Times New Roman"/>
-          <w:color w:val="0C006B"/>
-          <w:sz w:val="19"/>
-          <w:szCs w:val="19"/>
-        </w:rPr>
-        <w:t>ENUM(</w:t>
-      </w:r>
-      <w:proofErr w:type="gramEnd"/>
-      <w:r>
-        <w:rPr>
-          <w:rFonts w:ascii="LM Mono 10" w:eastAsia="Times New Roman" w:hAnsi="LM Mono 10" w:cs="Times New Roman"/>
-          <w:color w:val="00B368"/>
-          <w:sz w:val="19"/>
-          <w:szCs w:val="19"/>
-        </w:rPr>
-        <w:t>'CSE'</w:t>
-      </w:r>
-      <w:r>
-        <w:rPr>
-          <w:rFonts w:ascii="LM Mono 10" w:eastAsia="Times New Roman" w:hAnsi="LM Mono 10" w:cs="Times New Roman"/>
-          <w:color w:val="0C006B"/>
-          <w:sz w:val="19"/>
-          <w:szCs w:val="19"/>
-        </w:rPr>
-        <w:t>, </w:t>
-      </w:r>
-      <w:r>
-        <w:rPr>
-          <w:rFonts w:ascii="LM Mono 10" w:eastAsia="Times New Roman" w:hAnsi="LM Mono 10" w:cs="Times New Roman"/>
-          <w:color w:val="00B368"/>
-          <w:sz w:val="19"/>
-          <w:szCs w:val="19"/>
-        </w:rPr>
-        <w:t>'EEE'</w:t>
-      </w:r>
-      <w:r>
-        <w:rPr>
-          <w:rFonts w:ascii="LM Mono 10" w:eastAsia="Times New Roman" w:hAnsi="LM Mono 10" w:cs="Times New Roman"/>
-          <w:color w:val="0C006B"/>
-          <w:sz w:val="19"/>
-          <w:szCs w:val="19"/>
-        </w:rPr>
-        <w:t>, </w:t>
-      </w:r>
-      <w:r>
-        <w:rPr>
-          <w:rFonts w:ascii="LM Mono 10" w:eastAsia="Times New Roman" w:hAnsi="LM Mono 10" w:cs="Times New Roman"/>
-          <w:color w:val="00B368"/>
-          <w:sz w:val="19"/>
-          <w:szCs w:val="19"/>
-        </w:rPr>
-        <w:t>'ECE'</w:t>
-      </w:r>
-      <w:r>
-        <w:rPr>
-          <w:rFonts w:ascii="LM Mono 10" w:eastAsia="Times New Roman" w:hAnsi="LM Mono 10" w:cs="Times New Roman"/>
-          <w:color w:val="0C006B"/>
-          <w:sz w:val="19"/>
-          <w:szCs w:val="19"/>
-        </w:rPr>
-        <w:t>, </w:t>
-      </w:r>
-      <w:r>
-        <w:rPr>
-          <w:rFonts w:ascii="LM Mono 10" w:eastAsia="Times New Roman" w:hAnsi="LM Mono 10" w:cs="Times New Roman"/>
-          <w:color w:val="00B368"/>
-          <w:sz w:val="19"/>
-          <w:szCs w:val="19"/>
-        </w:rPr>
-        <w:t>'CIVIL'</w:t>
-      </w:r>
-      <w:r>
-        <w:rPr>
-          <w:rFonts w:ascii="LM Mono 10" w:eastAsia="Times New Roman" w:hAnsi="LM Mono 10" w:cs="Times New Roman"/>
-          <w:color w:val="0C006B"/>
-          <w:sz w:val="19"/>
-          <w:szCs w:val="19"/>
-        </w:rPr>
-        <w:t>) </w:t>
-      </w:r>
-      <w:r>
-        <w:rPr>
-          <w:rFonts w:ascii="LM Mono 10" w:eastAsia="Times New Roman" w:hAnsi="LM Mono 10" w:cs="Times New Roman"/>
-          <w:color w:val="FF5792"/>
-          <w:sz w:val="19"/>
-          <w:szCs w:val="19"/>
-        </w:rPr>
-        <w:t>NOT</w:t>
-      </w:r>
-      <w:r>
-        <w:rPr>
-          <w:rFonts w:ascii="LM Mono 10" w:eastAsia="Times New Roman" w:hAnsi="LM Mono 10" w:cs="Times New Roman"/>
-          <w:color w:val="0C006B"/>
-          <w:sz w:val="19"/>
-          <w:szCs w:val="19"/>
-        </w:rPr>
-        <w:t> </w:t>
-      </w:r>
-      <w:r>
-        <w:rPr>
-          <w:rFonts w:ascii="LM Mono 10" w:eastAsia="Times New Roman" w:hAnsi="LM Mono 10" w:cs="Times New Roman"/>
-          <w:color w:val="FF5792"/>
-          <w:sz w:val="19"/>
-          <w:szCs w:val="19"/>
-        </w:rPr>
-        <w:t>NULL</w:t>
-      </w:r>
-      <w:r>
-        <w:rPr>
-          <w:rFonts w:ascii="LM Mono 10" w:eastAsia="Times New Roman" w:hAnsi="LM Mono 10" w:cs="Times New Roman"/>
-          <w:color w:val="0C006B"/>
-          <w:sz w:val="19"/>
-          <w:szCs w:val="19"/>
-        </w:rPr>
-        <w:t>,</w:t>
-      </w:r>
-    </w:p>
-    <w:p>
-      <w:pPr>
-        <w:shd w:val="clear" w:color="auto" w:fill="F2F1F8"/>
-        <w:spacing w:after="0"/>
-        <w:rPr>
-          <w:rFonts w:ascii="LM Mono 10" w:eastAsia="Times New Roman" w:hAnsi="LM Mono 10" w:cs="Times New Roman"/>
-          <w:color w:val="0C006B"/>
-          <w:sz w:val="19"/>
-          <w:szCs w:val="19"/>
-        </w:rPr>
-      </w:pPr>
-      <w:r>
-        <w:rPr>
-          <w:rFonts w:ascii="LM Mono 10" w:eastAsia="Times New Roman" w:hAnsi="LM Mono 10" w:cs="Times New Roman"/>
-          <w:color w:val="0C006B"/>
-          <w:sz w:val="19"/>
-          <w:szCs w:val="19"/>
-        </w:rPr>
-        <w:t>    category </w:t>
-      </w:r>
-      <w:proofErr w:type="gramStart"/>
-      <w:r>
-        <w:rPr>
-          <w:rFonts w:ascii="LM Mono 10" w:eastAsia="Times New Roman" w:hAnsi="LM Mono 10" w:cs="Times New Roman"/>
-          <w:color w:val="FF5792"/>
-          <w:sz w:val="19"/>
-          <w:szCs w:val="19"/>
-        </w:rPr>
-        <w:t>VARCHAR</w:t>
-      </w:r>
-      <w:r>
-        <w:rPr>
-          <w:rFonts w:ascii="LM Mono 10" w:eastAsia="Times New Roman" w:hAnsi="LM Mono 10" w:cs="Times New Roman"/>
-          <w:color w:val="0C006B"/>
-          <w:sz w:val="19"/>
-          <w:szCs w:val="19"/>
-        </w:rPr>
-        <w:t>(</w:t>
-      </w:r>
-      <w:proofErr w:type="gramEnd"/>
-      <w:r>
-        <w:rPr>
-          <w:rFonts w:ascii="LM Mono 10" w:eastAsia="Times New Roman" w:hAnsi="LM Mono 10" w:cs="Times New Roman"/>
-          <w:color w:val="5842FF"/>
-          <w:sz w:val="19"/>
-          <w:szCs w:val="19"/>
-        </w:rPr>
-        <w:t>30</w:t>
-      </w:r>
-      <w:r>
-        <w:rPr>
-          <w:rFonts w:ascii="LM Mono 10" w:eastAsia="Times New Roman" w:hAnsi="LM Mono 10" w:cs="Times New Roman"/>
-          <w:color w:val="0C006B"/>
-          <w:sz w:val="19"/>
-          <w:szCs w:val="19"/>
-        </w:rPr>
-        <w:t>) </w:t>
-      </w:r>
-      <w:r>
-        <w:rPr>
-          <w:rFonts w:ascii="LM Mono 10" w:eastAsia="Times New Roman" w:hAnsi="LM Mono 10" w:cs="Times New Roman"/>
-          <w:color w:val="FF5792"/>
-          <w:sz w:val="19"/>
-          <w:szCs w:val="19"/>
-        </w:rPr>
-        <w:t>NOT</w:t>
-      </w:r>
-      <w:r>
-        <w:rPr>
-          <w:rFonts w:ascii="LM Mono 10" w:eastAsia="Times New Roman" w:hAnsi="LM Mono 10" w:cs="Times New Roman"/>
-          <w:color w:val="0C006B"/>
-          <w:sz w:val="19"/>
-          <w:szCs w:val="19"/>
-        </w:rPr>
-        <w:t> </w:t>
-      </w:r>
-      <w:r>
-        <w:rPr>
-          <w:rFonts w:ascii="LM Mono 10" w:eastAsia="Times New Roman" w:hAnsi="LM Mono 10" w:cs="Times New Roman"/>
-          <w:color w:val="FF5792"/>
-          <w:sz w:val="19"/>
-          <w:szCs w:val="19"/>
-        </w:rPr>
-        <w:t>NULL</w:t>
-      </w:r>
-    </w:p>
-    <w:p>
-      <w:pPr>
-        <w:shd w:val="clear" w:color="auto" w:fill="F2F1F8"/>
-        <w:spacing w:after="0"/>
-        <w:rPr>
-          <w:rFonts w:ascii="LM Mono 10" w:eastAsia="Times New Roman" w:hAnsi="LM Mono 10" w:cs="Times New Roman"/>
-          <w:color w:val="0C006B"/>
-          <w:sz w:val="19"/>
-          <w:szCs w:val="19"/>
-        </w:rPr>
-      </w:pPr>
-      <w:r>
-        <w:rPr>
-          <w:rFonts w:ascii="LM Mono 10" w:eastAsia="Times New Roman" w:hAnsi="LM Mono 10" w:cs="Times New Roman"/>
-          <w:color w:val="0C006B"/>
-          <w:sz w:val="19"/>
-          <w:szCs w:val="19"/>
-        </w:rPr>
-        <w:t>);</w:t>
-      </w:r>
-    </w:p>
-    <w:p>
-      <w:pPr>
-        <w:shd w:val="clear" w:color="auto" w:fill="F2F1F8"/>
-        <w:spacing w:after="0"/>
-        <w:rPr>
-          <w:rFonts w:ascii="LM Mono 10" w:eastAsia="Times New Roman" w:hAnsi="LM Mono 10" w:cs="Times New Roman"/>
-          <w:color w:val="0C006B"/>
-          <w:sz w:val="19"/>
-          <w:szCs w:val="19"/>
-        </w:rPr>
-      </w:pPr>
-    </w:p>
-    <w:p>
-      <w:pPr>
-        <w:shd w:val="clear" w:color="auto" w:fill="F2F1F8"/>
-        <w:spacing w:after="0"/>
-        <w:rPr>
-          <w:rFonts w:ascii="LM Mono 10" w:eastAsia="Times New Roman" w:hAnsi="LM Mono 10" w:cs="Times New Roman"/>
-          <w:color w:val="0C006B"/>
-          <w:sz w:val="19"/>
-          <w:szCs w:val="19"/>
-        </w:rPr>
-      </w:pPr>
-      <w:r>
-        <w:rPr>
-          <w:rFonts w:ascii="LM Mono 10" w:eastAsia="Times New Roman" w:hAnsi="LM Mono 10" w:cs="Times New Roman"/>
-          <w:color w:val="FF5792"/>
-          <w:sz w:val="19"/>
-          <w:szCs w:val="19"/>
-        </w:rPr>
-        <w:t>CREATE</w:t>
-      </w:r>
-      <w:r>
-        <w:rPr>
-          <w:rFonts w:ascii="LM Mono 10" w:eastAsia="Times New Roman" w:hAnsi="LM Mono 10" w:cs="Times New Roman"/>
-          <w:color w:val="0C006B"/>
-          <w:sz w:val="19"/>
-          <w:szCs w:val="19"/>
-        </w:rPr>
-        <w:t> </w:t>
-      </w:r>
-      <w:r>
-        <w:rPr>
-          <w:rFonts w:ascii="LM Mono 10" w:eastAsia="Times New Roman" w:hAnsi="LM Mono 10" w:cs="Times New Roman"/>
-          <w:color w:val="FF5792"/>
-          <w:sz w:val="19"/>
-          <w:szCs w:val="19"/>
-        </w:rPr>
-        <w:t>TABLE</w:t>
-      </w:r>
-      <w:r>
-        <w:rPr>
-          <w:rFonts w:ascii="LM Mono 10" w:eastAsia="Times New Roman" w:hAnsi="LM Mono 10" w:cs="Times New Roman"/>
-          <w:color w:val="0C006B"/>
-          <w:sz w:val="19"/>
-          <w:szCs w:val="19"/>
-        </w:rPr>
-        <w:t> PROJECT_STUDENT_REGISTER</w:t>
-      </w:r>
-    </w:p>
-    <w:p>
-      <w:pPr>
-        <w:shd w:val="clear" w:color="auto" w:fill="F2F1F8"/>
-        <w:spacing w:after="0"/>
-        <w:rPr>
-          <w:rFonts w:ascii="LM Mono 10" w:eastAsia="Times New Roman" w:hAnsi="LM Mono 10" w:cs="Times New Roman"/>
-          <w:color w:val="0C006B"/>
-          <w:sz w:val="19"/>
-          <w:szCs w:val="19"/>
-        </w:rPr>
-      </w:pPr>
-      <w:r>
-        <w:rPr>
-          <w:rFonts w:ascii="LM Mono 10" w:eastAsia="Times New Roman" w:hAnsi="LM Mono 10" w:cs="Times New Roman"/>
-          <w:color w:val="0C006B"/>
-          <w:sz w:val="19"/>
-          <w:szCs w:val="19"/>
-        </w:rPr>
-        <w:t>(</w:t>
-      </w:r>
-    </w:p>
-    <w:p>
-      <w:pPr>
-        <w:shd w:val="clear" w:color="auto" w:fill="F2F1F8"/>
-        <w:spacing w:after="0"/>
-        <w:rPr>
-          <w:rFonts w:ascii="LM Mono 10" w:eastAsia="Times New Roman" w:hAnsi="LM Mono 10" w:cs="Times New Roman"/>
-          <w:color w:val="0C006B"/>
-          <w:sz w:val="19"/>
-          <w:szCs w:val="19"/>
-        </w:rPr>
-      </w:pPr>
-      <w:r>
-        <w:rPr>
-          <w:rFonts w:ascii="LM Mono 10" w:eastAsia="Times New Roman" w:hAnsi="LM Mono 10" w:cs="Times New Roman"/>
-          <w:color w:val="0C006B"/>
-          <w:sz w:val="19"/>
-          <w:szCs w:val="19"/>
-        </w:rPr>
-        <w:t>    </w:t>
-      </w:r>
-      <w:proofErr w:type="spellStart"/>
-      <w:r>
-        <w:rPr>
-          <w:rFonts w:ascii="LM Mono 10" w:eastAsia="Times New Roman" w:hAnsi="LM Mono 10" w:cs="Times New Roman"/>
-          <w:color w:val="0C006B"/>
-          <w:sz w:val="19"/>
-          <w:szCs w:val="19"/>
-        </w:rPr>
-        <w:t>project_id</w:t>
-      </w:r>
-      <w:proofErr w:type="spellEnd"/>
-      <w:r>
-        <w:rPr>
-          <w:rFonts w:ascii="LM Mono 10" w:eastAsia="Times New Roman" w:hAnsi="LM Mono 10" w:cs="Times New Roman"/>
-          <w:color w:val="0C006B"/>
-          <w:sz w:val="19"/>
-          <w:szCs w:val="19"/>
-        </w:rPr>
-        <w:t> </w:t>
-      </w:r>
-      <w:proofErr w:type="gramStart"/>
-      <w:r>
-        <w:rPr>
-          <w:rFonts w:ascii="LM Mono 10" w:eastAsia="Times New Roman" w:hAnsi="LM Mono 10" w:cs="Times New Roman"/>
-          <w:color w:val="FF5792"/>
-          <w:sz w:val="19"/>
-          <w:szCs w:val="19"/>
-        </w:rPr>
-        <w:t>INT</w:t>
-      </w:r>
-      <w:r>
-        <w:rPr>
-          <w:rFonts w:ascii="LM Mono 10" w:eastAsia="Times New Roman" w:hAnsi="LM Mono 10" w:cs="Times New Roman"/>
-          <w:color w:val="0C006B"/>
-          <w:sz w:val="19"/>
-          <w:szCs w:val="19"/>
-        </w:rPr>
-        <w:t>(</w:t>
-      </w:r>
-      <w:proofErr w:type="gramEnd"/>
-      <w:r>
-        <w:rPr>
-          <w:rFonts w:ascii="LM Mono 10" w:eastAsia="Times New Roman" w:hAnsi="LM Mono 10" w:cs="Times New Roman"/>
-          <w:color w:val="5842FF"/>
-          <w:sz w:val="19"/>
-          <w:szCs w:val="19"/>
-        </w:rPr>
-        <w:t>5</w:t>
-      </w:r>
-      <w:r>
-        <w:rPr>
-          <w:rFonts w:ascii="LM Mono 10" w:eastAsia="Times New Roman" w:hAnsi="LM Mono 10" w:cs="Times New Roman"/>
-          <w:color w:val="0C006B"/>
-          <w:sz w:val="19"/>
-          <w:szCs w:val="19"/>
-        </w:rPr>
-        <w:t>) </w:t>
-      </w:r>
-      <w:r>
-        <w:rPr>
-          <w:rFonts w:ascii="LM Mono 10" w:eastAsia="Times New Roman" w:hAnsi="LM Mono 10" w:cs="Times New Roman"/>
-          <w:color w:val="FF5792"/>
-          <w:sz w:val="19"/>
-          <w:szCs w:val="19"/>
-        </w:rPr>
-        <w:t>NOT</w:t>
-      </w:r>
-      <w:r>
-        <w:rPr>
-          <w:rFonts w:ascii="LM Mono 10" w:eastAsia="Times New Roman" w:hAnsi="LM Mono 10" w:cs="Times New Roman"/>
-          <w:color w:val="0C006B"/>
-          <w:sz w:val="19"/>
-          <w:szCs w:val="19"/>
-        </w:rPr>
-        <w:t> </w:t>
-      </w:r>
-      <w:r>
-        <w:rPr>
-          <w:rFonts w:ascii="LM Mono 10" w:eastAsia="Times New Roman" w:hAnsi="LM Mono 10" w:cs="Times New Roman"/>
-          <w:color w:val="FF5792"/>
-          <w:sz w:val="19"/>
-          <w:szCs w:val="19"/>
-        </w:rPr>
-        <w:t>NULL</w:t>
-      </w:r>
-      <w:r>
-        <w:rPr>
-          <w:rFonts w:ascii="LM Mono 10" w:eastAsia="Times New Roman" w:hAnsi="LM Mono 10" w:cs="Times New Roman"/>
-          <w:color w:val="0C006B"/>
-          <w:sz w:val="19"/>
-          <w:szCs w:val="19"/>
-        </w:rPr>
-        <w:t>,</w:t>
-      </w:r>
-    </w:p>
-    <w:p>
-      <w:pPr>
-        <w:shd w:val="clear" w:color="auto" w:fill="F2F1F8"/>
-        <w:spacing w:after="0"/>
-        <w:rPr>
-          <w:rFonts w:ascii="LM Mono 10" w:eastAsia="Times New Roman" w:hAnsi="LM Mono 10" w:cs="Times New Roman"/>
-          <w:color w:val="0C006B"/>
-          <w:sz w:val="19"/>
-          <w:szCs w:val="19"/>
-        </w:rPr>
-      </w:pPr>
-      <w:r>
-        <w:rPr>
-          <w:rFonts w:ascii="LM Mono 10" w:eastAsia="Times New Roman" w:hAnsi="LM Mono 10" w:cs="Times New Roman"/>
-          <w:color w:val="0C006B"/>
-          <w:sz w:val="19"/>
-          <w:szCs w:val="19"/>
-        </w:rPr>
-        <w:t>    </w:t>
-      </w:r>
-      <w:proofErr w:type="spellStart"/>
-      <w:r>
-        <w:rPr>
-          <w:rFonts w:ascii="LM Mono 10" w:eastAsia="Times New Roman" w:hAnsi="LM Mono 10" w:cs="Times New Roman"/>
-          <w:color w:val="0C006B"/>
-          <w:sz w:val="19"/>
-          <w:szCs w:val="19"/>
-        </w:rPr>
-        <w:t>student_reg_no</w:t>
-      </w:r>
-      <w:proofErr w:type="spellEnd"/>
-      <w:r>
-        <w:rPr>
-          <w:rFonts w:ascii="LM Mono 10" w:eastAsia="Times New Roman" w:hAnsi="LM Mono 10" w:cs="Times New Roman"/>
-          <w:color w:val="0C006B"/>
-          <w:sz w:val="19"/>
-          <w:szCs w:val="19"/>
-        </w:rPr>
-        <w:t> </w:t>
-      </w:r>
-      <w:proofErr w:type="gramStart"/>
-      <w:r>
-        <w:rPr>
-          <w:rFonts w:ascii="LM Mono 10" w:eastAsia="Times New Roman" w:hAnsi="LM Mono 10" w:cs="Times New Roman"/>
-          <w:color w:val="FF5792"/>
-          <w:sz w:val="19"/>
-          <w:szCs w:val="19"/>
-        </w:rPr>
-        <w:t>CHAR</w:t>
-      </w:r>
-      <w:r>
-        <w:rPr>
-          <w:rFonts w:ascii="LM Mono 10" w:eastAsia="Times New Roman" w:hAnsi="LM Mono 10" w:cs="Times New Roman"/>
-          <w:color w:val="0C006B"/>
-          <w:sz w:val="19"/>
-          <w:szCs w:val="19"/>
-        </w:rPr>
-        <w:t>(</w:t>
-      </w:r>
-      <w:proofErr w:type="gramEnd"/>
-      <w:r>
-        <w:rPr>
-          <w:rFonts w:ascii="LM Mono 10" w:eastAsia="Times New Roman" w:hAnsi="LM Mono 10" w:cs="Times New Roman"/>
-          <w:color w:val="5842FF"/>
-          <w:sz w:val="19"/>
-          <w:szCs w:val="19"/>
-        </w:rPr>
-        <w:t>12</w:t>
-      </w:r>
-      <w:r>
-        <w:rPr>
-          <w:rFonts w:ascii="LM Mono 10" w:eastAsia="Times New Roman" w:hAnsi="LM Mono 10" w:cs="Times New Roman"/>
-          <w:color w:val="0C006B"/>
-          <w:sz w:val="19"/>
-          <w:szCs w:val="19"/>
-        </w:rPr>
-        <w:t>) </w:t>
-      </w:r>
-      <w:r>
-        <w:rPr>
-          <w:rFonts w:ascii="LM Mono 10" w:eastAsia="Times New Roman" w:hAnsi="LM Mono 10" w:cs="Times New Roman"/>
-          <w:color w:val="FF5792"/>
-          <w:sz w:val="19"/>
-          <w:szCs w:val="19"/>
-        </w:rPr>
-        <w:t>NOT</w:t>
-      </w:r>
-      <w:r>
-        <w:rPr>
-          <w:rFonts w:ascii="LM Mono 10" w:eastAsia="Times New Roman" w:hAnsi="LM Mono 10" w:cs="Times New Roman"/>
-          <w:color w:val="0C006B"/>
-          <w:sz w:val="19"/>
-          <w:szCs w:val="19"/>
-        </w:rPr>
-        <w:t> </w:t>
-      </w:r>
-      <w:r>
-        <w:rPr>
-          <w:rFonts w:ascii="LM Mono 10" w:eastAsia="Times New Roman" w:hAnsi="LM Mono 10" w:cs="Times New Roman"/>
-          <w:color w:val="FF5792"/>
-          <w:sz w:val="19"/>
-          <w:szCs w:val="19"/>
-        </w:rPr>
-        <w:t>NULL</w:t>
-      </w:r>
-      <w:r>
-        <w:rPr>
-          <w:rFonts w:ascii="LM Mono 10" w:eastAsia="Times New Roman" w:hAnsi="LM Mono 10" w:cs="Times New Roman"/>
-          <w:color w:val="0C006B"/>
-          <w:sz w:val="19"/>
-          <w:szCs w:val="19"/>
-        </w:rPr>
-        <w:t>,</w:t>
-      </w:r>
-    </w:p>
-    <w:p>
-      <w:pPr>
-        <w:shd w:val="clear" w:color="auto" w:fill="F2F1F8"/>
-        <w:spacing w:after="0"/>
-        <w:rPr>
-          <w:rFonts w:ascii="LM Mono 10" w:eastAsia="Times New Roman" w:hAnsi="LM Mono 10" w:cs="Times New Roman"/>
-          <w:color w:val="0C006B"/>
-          <w:sz w:val="19"/>
-          <w:szCs w:val="19"/>
-        </w:rPr>
-      </w:pPr>
-      <w:r>
-        <w:rPr>
-          <w:rFonts w:ascii="LM Mono 10" w:eastAsia="Times New Roman" w:hAnsi="LM Mono 10" w:cs="Times New Roman"/>
-          <w:color w:val="0C006B"/>
-          <w:sz w:val="19"/>
-          <w:szCs w:val="19"/>
-        </w:rPr>
         <w:t>    </w:t>
       </w:r>
       <w:r>
@@ -3667,19 +3726,7 @@
           <w:sz w:val="19"/>
           <w:szCs w:val="19"/>
         </w:rPr>
-        <w:t>FOREIGN </w:t>
-      </w:r>
-      <w:proofErr w:type="gramStart"/>
-      <w:r>
-        <w:rPr>
-          <w:rFonts w:ascii="LM Mono 10" w:eastAsia="Times New Roman" w:hAnsi="LM Mono 10" w:cs="Times New Roman"/>
-          <w:i/>
-          <w:iCs/>
-          <w:color w:val="FF5792"/>
-          <w:sz w:val="19"/>
-          <w:szCs w:val="19"/>
-        </w:rPr>
-        <w:t>KEY</w:t>
+        <w:t>FOREIGN KEY</w:t>
       </w:r>
       <w:r>
         <w:rPr>
@@ -3691,101 +3738,6 @@
         <w:t>(</w:t>
       </w:r>
       <w:proofErr w:type="spellStart"/>
-      <w:proofErr w:type="gramEnd"/>
-      <w:r>
-        <w:rPr>
-          <w:rFonts w:ascii="LM Mono 10" w:eastAsia="Times New Roman" w:hAnsi="LM Mono 10" w:cs="Times New Roman"/>
-          <w:color w:val="0C006B"/>
-          <w:sz w:val="19"/>
-          <w:szCs w:val="19"/>
-        </w:rPr>
-        <w:t>project_id</w:t>
-      </w:r>
-      <w:proofErr w:type="spellEnd"/>
-      <w:r>
-        <w:rPr>
-          <w:rFonts w:ascii="LM Mono 10" w:eastAsia="Times New Roman" w:hAnsi="LM Mono 10" w:cs="Times New Roman"/>
-          <w:color w:val="0C006B"/>
-          <w:sz w:val="19"/>
-          <w:szCs w:val="19"/>
-        </w:rPr>
-        <w:t>) </w:t>
-      </w:r>
-      <w:r>
-        <w:rPr>
-          <w:rFonts w:ascii="LM Mono 10" w:eastAsia="Times New Roman" w:hAnsi="LM Mono 10" w:cs="Times New Roman"/>
-          <w:i/>
-          <w:iCs/>
-          <w:color w:val="FF5792"/>
-          <w:sz w:val="19"/>
-          <w:szCs w:val="19"/>
-        </w:rPr>
-        <w:t>REFERENCES</w:t>
-      </w:r>
-      <w:r>
-        <w:rPr>
-          <w:rFonts w:ascii="LM Mono 10" w:eastAsia="Times New Roman" w:hAnsi="LM Mono 10" w:cs="Times New Roman"/>
-          <w:color w:val="0C006B"/>
-          <w:sz w:val="19"/>
-          <w:szCs w:val="19"/>
-        </w:rPr>
-        <w:t> PROJEKT(id),</w:t>
-      </w:r>
-    </w:p>
-    <w:p>
-      <w:pPr>
-        <w:shd w:val="clear" w:color="auto" w:fill="F2F1F8"/>
-        <w:spacing w:after="0"/>
-        <w:rPr>
-          <w:rFonts w:ascii="LM Mono 10" w:eastAsia="Times New Roman" w:hAnsi="LM Mono 10" w:cs="Times New Roman"/>
-          <w:color w:val="0C006B"/>
-          <w:sz w:val="19"/>
-          <w:szCs w:val="19"/>
-        </w:rPr>
-      </w:pPr>
-      <w:r>
-        <w:rPr>
-          <w:rFonts w:ascii="LM Mono 10" w:eastAsia="Times New Roman" w:hAnsi="LM Mono 10" w:cs="Times New Roman"/>
-          <w:color w:val="0C006B"/>
-          <w:sz w:val="19"/>
-          <w:szCs w:val="19"/>
-        </w:rPr>
-        <w:t>    </w:t>
-      </w:r>
-      <w:r>
-        <w:rPr>
-          <w:rFonts w:ascii="LM Mono 10" w:eastAsia="Times New Roman" w:hAnsi="LM Mono 10" w:cs="Times New Roman"/>
-          <w:i/>
-          <w:iCs/>
-          <w:color w:val="FF5792"/>
-          <w:sz w:val="19"/>
-          <w:szCs w:val="19"/>
-        </w:rPr>
-        <w:t>FOREIGN </w:t>
-      </w:r>
-      <w:proofErr w:type="gramStart"/>
-      <w:r>
-        <w:rPr>
-          <w:rFonts w:ascii="LM Mono 10" w:eastAsia="Times New Roman" w:hAnsi="LM Mono 10" w:cs="Times New Roman"/>
-          <w:i/>
-          <w:iCs/>
-          <w:color w:val="FF5792"/>
-          <w:sz w:val="19"/>
-          <w:szCs w:val="19"/>
-        </w:rPr>
-        <w:t>KEY</w:t>
-      </w:r>
-      <w:r>
-        <w:rPr>
-          <w:rFonts w:ascii="LM Mono 10" w:eastAsia="Times New Roman" w:hAnsi="LM Mono 10" w:cs="Times New Roman"/>
-          <w:color w:val="0C006B"/>
-          <w:sz w:val="19"/>
-          <w:szCs w:val="19"/>
-        </w:rPr>
-        <w:t>(</w:t>
-      </w:r>
-      <w:proofErr w:type="spellStart"/>
-      <w:proofErr w:type="gramEnd"/>
       <w:r>
         <w:rPr>
           <w:rFonts w:ascii="LM Mono 10" w:eastAsia="Times New Roman" w:hAnsi="LM Mono 10" w:cs="Times New Roman"/>
@@ -4984,9 +4936,37 @@
           <w:sz w:val="19"/>
           <w:szCs w:val="19"/>
         </w:rPr>
-        <w:t>FOREIGN </w:t>
-      </w:r>
-      <w:proofErr w:type="gramStart"/>
+        <w:t>FOREIGN KEY</w:t>
+      </w:r>
+      <w:r>
+        <w:rPr>
+          <w:rFonts w:ascii="LM Mono 10" w:eastAsia="Times New Roman" w:hAnsi="LM Mono 10" w:cs="Times New Roman"/>
+          <w:color w:val="0C006B"/>
+          <w:sz w:val="19"/>
+          <w:szCs w:val="19"/>
+        </w:rPr>
+        <w:t>(</w:t>
+      </w:r>
+      <w:proofErr w:type="spellStart"/>
+      <w:r>
+        <w:rPr>
+          <w:rFonts w:ascii="LM Mono 10" w:eastAsia="Times New Roman" w:hAnsi="LM Mono 10" w:cs="Times New Roman"/>
+          <w:color w:val="0C006B"/>
+          <w:sz w:val="19"/>
+          <w:szCs w:val="19"/>
+        </w:rPr>
+        <w:t>room_id</w:t>
+      </w:r>
+      <w:proofErr w:type="spellEnd"/>
+      <w:r>
+        <w:rPr>
+          <w:rFonts w:ascii="LM Mono 10" w:eastAsia="Times New Roman" w:hAnsi="LM Mono 10" w:cs="Times New Roman"/>
+          <w:color w:val="0C006B"/>
+          <w:sz w:val="19"/>
+          <w:szCs w:val="19"/>
+        </w:rPr>
+        <w:t>) </w:t>
+      </w:r>
       <w:r>
         <w:rPr>
           <w:rFonts w:ascii="LM Mono 10" w:eastAsia="Times New Roman" w:hAnsi="LM Mono 10" w:cs="Times New Roman"/>
@@ -4996,19 +4976,18 @@
           <w:sz w:val="19"/>
           <w:szCs w:val="19"/>
         </w:rPr>
-        <w:t>KEY</w:t>
-      </w:r>
-      <w:r>
-        <w:rPr>
-          <w:rFonts w:ascii="LM Mono 10" w:eastAsia="Times New Roman" w:hAnsi="LM Mono 10" w:cs="Times New Roman"/>
-          <w:color w:val="0C006B"/>
-          <w:sz w:val="19"/>
-          <w:szCs w:val="19"/>
-        </w:rPr>
-        <w:t>(</w:t>
+        <w:t>REFERENCES</w:t>
+      </w:r>
+      <w:r>
+        <w:rPr>
+          <w:rFonts w:ascii="LM Mono 10" w:eastAsia="Times New Roman" w:hAnsi="LM Mono 10" w:cs="Times New Roman"/>
+          <w:color w:val="0C006B"/>
+          <w:sz w:val="19"/>
+          <w:szCs w:val="19"/>
+        </w:rPr>
+        <w:t> EXHIBITION(</w:t>
       </w:r>
       <w:proofErr w:type="spellStart"/>
-      <w:proofErr w:type="gramEnd"/>
       <w:r>
         <w:rPr>
           <w:rFonts w:ascii="LM Mono 10" w:eastAsia="Times New Roman" w:hAnsi="LM Mono 10" w:cs="Times New Roman"/>
@@ -5026,7 +5005,28 @@
           <w:sz w:val="19"/>
           <w:szCs w:val="19"/>
         </w:rPr>
-        <w:t>) </w:t>
+        <w:t>),</w:t>
+      </w:r>
+    </w:p>
+    <w:p>
+      <w:pPr>
+        <w:shd w:val="clear" w:color="auto" w:fill="F2F1F8"/>
+        <w:spacing w:after="0"/>
+        <w:rPr>
+          <w:rFonts w:ascii="LM Mono 10" w:eastAsia="Times New Roman" w:hAnsi="LM Mono 10" w:cs="Times New Roman"/>
+          <w:color w:val="0C006B"/>
+          <w:sz w:val="19"/>
+          <w:szCs w:val="19"/>
+        </w:rPr>
+      </w:pPr>
+      <w:r>
+        <w:rPr>
+          <w:rFonts w:ascii="LM Mono 10" w:eastAsia="Times New Roman" w:hAnsi="LM Mono 10" w:cs="Times New Roman"/>
+          <w:color w:val="0C006B"/>
+          <w:sz w:val="19"/>
+          <w:szCs w:val="19"/>
+        </w:rPr>
+        <w:t>    </w:t>
       </w:r>
       <w:r>
         <w:rPr>
@@ -5037,92 +5037,18 @@
           <w:sz w:val="19"/>
           <w:szCs w:val="19"/>
         </w:rPr>
-        <w:t>REFERENCES</w:t>
-      </w:r>
-      <w:r>
-        <w:rPr>
-          <w:rFonts w:ascii="LM Mono 10" w:eastAsia="Times New Roman" w:hAnsi="LM Mono 10" w:cs="Times New Roman"/>
-          <w:color w:val="0C006B"/>
-          <w:sz w:val="19"/>
-          <w:szCs w:val="19"/>
-        </w:rPr>
-        <w:t> EXHIBITION(</w:t>
+        <w:t>FOREIGN KEY</w:t>
+      </w:r>
+      <w:r>
+        <w:rPr>
+          <w:rFonts w:ascii="LM Mono 10" w:eastAsia="Times New Roman" w:hAnsi="LM Mono 10" w:cs="Times New Roman"/>
+          <w:color w:val="0C006B"/>
+          <w:sz w:val="19"/>
+          <w:szCs w:val="19"/>
+        </w:rPr>
+        <w:t>(</w:t>
       </w:r>
       <w:proofErr w:type="spellStart"/>
-      <w:r>
-        <w:rPr>
-          <w:rFonts w:ascii="LM Mono 10" w:eastAsia="Times New Roman" w:hAnsi="LM Mono 10" w:cs="Times New Roman"/>
-          <w:color w:val="0C006B"/>
-          <w:sz w:val="19"/>
-          <w:szCs w:val="19"/>
-        </w:rPr>
-        <w:t>room_id</w:t>
-      </w:r>
-      <w:proofErr w:type="spellEnd"/>
-      <w:r>
-        <w:rPr>
-          <w:rFonts w:ascii="LM Mono 10" w:eastAsia="Times New Roman" w:hAnsi="LM Mono 10" w:cs="Times New Roman"/>
-          <w:color w:val="0C006B"/>
-          <w:sz w:val="19"/>
-          <w:szCs w:val="19"/>
-        </w:rPr>
-        <w:t>),</w:t>
-      </w:r>
-    </w:p>
-    <w:p>
-      <w:pPr>
-        <w:shd w:val="clear" w:color="auto" w:fill="F2F1F8"/>
-        <w:spacing w:after="0"/>
-        <w:rPr>
-          <w:rFonts w:ascii="LM Mono 10" w:eastAsia="Times New Roman" w:hAnsi="LM Mono 10" w:cs="Times New Roman"/>
-          <w:color w:val="0C006B"/>
-          <w:sz w:val="19"/>
-          <w:szCs w:val="19"/>
-        </w:rPr>
-      </w:pPr>
-      <w:r>
-        <w:rPr>
-          <w:rFonts w:ascii="LM Mono 10" w:eastAsia="Times New Roman" w:hAnsi="LM Mono 10" w:cs="Times New Roman"/>
-          <w:color w:val="0C006B"/>
-          <w:sz w:val="19"/>
-          <w:szCs w:val="19"/>
-        </w:rPr>
-        <w:t>    </w:t>
-      </w:r>
-      <w:r>
-        <w:rPr>
-          <w:rFonts w:ascii="LM Mono 10" w:eastAsia="Times New Roman" w:hAnsi="LM Mono 10" w:cs="Times New Roman"/>
-          <w:i/>
-          <w:iCs/>
-          <w:color w:val="FF5792"/>
-          <w:sz w:val="19"/>
-          <w:szCs w:val="19"/>
-        </w:rPr>
-        <w:t>FOREIGN </w:t>
-      </w:r>
-      <w:proofErr w:type="gramStart"/>
-      <w:r>
-        <w:rPr>
-          <w:rFonts w:ascii="LM Mono 10" w:eastAsia="Times New Roman" w:hAnsi="LM Mono 10" w:cs="Times New Roman"/>
-          <w:i/>
-          <w:iCs/>
-          <w:color w:val="FF5792"/>
-          <w:sz w:val="19"/>
-          <w:szCs w:val="19"/>
-        </w:rPr>
-        <w:t>KEY</w:t>
-      </w:r>
-      <w:r>
-        <w:rPr>
-          <w:rFonts w:ascii="LM Mono 10" w:eastAsia="Times New Roman" w:hAnsi="LM Mono 10" w:cs="Times New Roman"/>
-          <w:color w:val="0C006B"/>
-          <w:sz w:val="19"/>
-          <w:szCs w:val="19"/>
-        </w:rPr>
-        <w:t>(</w:t>
-      </w:r>
-      <w:proofErr w:type="spellStart"/>
-      <w:proofErr w:type="gramEnd"/>
       <w:r>
         <w:rPr>
           <w:rFonts w:ascii="LM Mono 10" w:eastAsia="Times New Roman" w:hAnsi="LM Mono 10" w:cs="Times New Roman"/>
@@ -7180,7 +7106,13 @@
         <w:jc w:val="both"/>
       </w:pPr>
       <w:r>
-        <w:t xml:space="preserve">Now we run the create table </w:t>
+        <w:t>Now we run the create</w:t>
+      </w:r>
+      <w:r>
+        <w:t>d</w:t>
+      </w:r>
+      <w:r>
+        <w:t xml:space="preserve"> table </w:t>
       </w:r>
       <w:proofErr w:type="spellStart"/>
       <w:r>
@@ -7197,11 +7129,15 @@
         <w:jc w:val="center"/>
       </w:pPr>
       <w:r>
+        <w:rPr>
+          <w:noProof/>
+          <w:lang w:val="en-IN" w:eastAsia="en-IN"/>
+        </w:rPr>
         <w:lastRenderedPageBreak/>
         <w:drawing>
-          <wp:inline distT="0" distB="0" distL="0" distR="0" wp14:anchorId="5670B242" wp14:editId="3C738231">
-            <wp:extent cx="3743847" cy="7201905"/>
-            <wp:effectExtent l="0" t="0" r="9525" b="0"/>
+          <wp:inline distT="0" distB="0" distL="0" distR="0" wp14:anchorId="5670B242" wp14:editId="0784F701">
+            <wp:extent cx="3806703" cy="7322820"/>
+            <wp:effectExtent l="0" t="0" r="3810" b="0"/>
             <wp:docPr id="1" name="Picture 1"/>
             <wp:cNvGraphicFramePr>
               <a:graphicFrameLocks xmlns:a="http://schemas.openxmlformats.org/drawingml/2006/main" noChangeAspect="1"/>
@@ -7214,7 +7150,7 @@
                     <pic:cNvPicPr/>
                   </pic:nvPicPr>
                   <pic:blipFill>
-                    <a:blip r:embed="rId5"/>
+                    <a:blip r:embed="rId8"/>
                     <a:stretch>
                       <a:fillRect/>
                     </a:stretch>
@@ -7222,7 +7158,7 @@
                   <pic:spPr>
                     <a:xfrm>
                       <a:off x="0" y="0"/>
-                      <a:ext cx="3743847" cy="7201905"/>
+                      <a:ext cx="3813986" cy="7336830"/>
                     </a:xfrm>
                     <a:prstGeom prst="rect">
                       <a:avLst/>
@@ -7240,11 +7176,15 @@
         <w:spacing w:line="360" w:lineRule="auto"/>
       </w:pPr>
       <w:r>
+        <w:rPr>
+          <w:noProof/>
+          <w:lang w:val="en-IN" w:eastAsia="en-IN"/>
+        </w:rPr>
         <w:lastRenderedPageBreak/>
         <w:drawing>
-          <wp:inline distT="0" distB="0" distL="0" distR="0" wp14:anchorId="7B7395AC" wp14:editId="5BCF4104">
-            <wp:extent cx="5943600" cy="5562600"/>
-            <wp:effectExtent l="0" t="0" r="0" b="0"/>
+          <wp:inline distT="0" distB="0" distL="0" distR="0" wp14:anchorId="7B7395AC" wp14:editId="279D3DF2">
+            <wp:extent cx="5227320" cy="4892236"/>
+            <wp:effectExtent l="0" t="0" r="0" b="3810"/>
             <wp:docPr id="2" name="Picture 2"/>
             <wp:cNvGraphicFramePr>
               <a:graphicFrameLocks xmlns:a="http://schemas.openxmlformats.org/drawingml/2006/main" noChangeAspect="1"/>
@@ -7257,7 +7197,7 @@
                     <pic:cNvPicPr/>
                   </pic:nvPicPr>
                   <pic:blipFill>
-                    <a:blip r:embed="rId6"/>
+                    <a:blip r:embed="rId9"/>
                     <a:stretch>
                       <a:fillRect/>
                     </a:stretch>
@@ -7265,7 +7205,7 @@
                   <pic:spPr>
                     <a:xfrm>
                       <a:off x="0" y="0"/>
-                      <a:ext cx="5943600" cy="5562600"/>
+                      <a:ext cx="5234291" cy="4898760"/>
                     </a:xfrm>
                     <a:prstGeom prst="rect">
                       <a:avLst/>
@@ -7277,6 +7217,11 @@
           </wp:inline>
         </w:drawing>
       </w:r>
+    </w:p>
+    <w:p>
+      <w:pPr>
+        <w:spacing w:line="360" w:lineRule="auto"/>
+      </w:pPr>
     </w:p>
     <w:p>
       <w:pPr>
@@ -7301,6 +7246,68 @@
         <w:spacing w:line="360" w:lineRule="auto"/>
         <w:jc w:val="both"/>
       </w:pPr>
+      <w:r>
+        <w:rPr>
+          <w:rFonts w:asciiTheme="minorHAnsi" w:hAnsiTheme="minorHAnsi" w:cstheme="minorHAnsi"/>
+          <w:shd w:val="clear" w:color="auto" w:fill="FFFFFF"/>
+        </w:rPr>
+        <w:t>T</w:t>
+      </w:r>
+      <w:r>
+        <w:t xml:space="preserve">he database schema was designed as per the ER diagram designed in the Laboratory 1 and 2. </w:t>
+      </w:r>
+      <w:r>
+        <w:rPr>
+          <w:rFonts w:asciiTheme="minorHAnsi" w:hAnsiTheme="minorHAnsi" w:cstheme="minorHAnsi"/>
+          <w:shd w:val="clear" w:color="auto" w:fill="FFFFFF"/>
+        </w:rPr>
+        <w:t xml:space="preserve">The data or information for </w:t>
+      </w:r>
+      <w:r>
+        <w:rPr>
+          <w:rFonts w:asciiTheme="minorHAnsi" w:hAnsiTheme="minorHAnsi" w:cstheme="minorHAnsi"/>
+          <w:shd w:val="clear" w:color="auto" w:fill="FFFFFF"/>
+        </w:rPr>
+        <w:t>the database are stored in</w:t>
+      </w:r>
+      <w:r>
+        <w:rPr>
+          <w:rFonts w:asciiTheme="minorHAnsi" w:hAnsiTheme="minorHAnsi" w:cstheme="minorHAnsi"/>
+          <w:shd w:val="clear" w:color="auto" w:fill="FFFFFF"/>
+        </w:rPr>
+        <w:t xml:space="preserve"> tables. Tables are uniquely identified by their names and are comprised of columns and rows.</w:t>
+      </w:r>
+      <w:r>
+        <w:rPr>
+          <w:rFonts w:ascii="Verdana" w:hAnsi="Verdana"/>
+          <w:shd w:val="clear" w:color="auto" w:fill="FFFFFF"/>
+        </w:rPr>
+        <w:t xml:space="preserve"> </w:t>
+      </w:r>
+      <w:r>
+        <w:t xml:space="preserve">All the seven tables represent seven different entities and their columns represent attributes of the entities. </w:t>
+      </w:r>
+      <w:r>
+        <w:t>Each table has column “id” as their primary key.</w:t>
+      </w:r>
+    </w:p>
+    <w:p>
+      <w:pPr>
+        <w:spacing w:line="360" w:lineRule="auto"/>
+        <w:jc w:val="both"/>
+      </w:pPr>
+      <w:r>
+        <w:t>To store users’ password hashing is used. Hashing is a one-way encryption that means you cannot get the original text back from the hash because in information security, passwords are recommended to be stored in a hashed format so applications/systems can verify if the correct password is entered without them storing your password. This makes it harder to steal. Because what you don't have has less likelihood of being stolen.</w:t>
+      </w:r>
+    </w:p>
+    <w:p>
+      <w:pPr>
+        <w:spacing w:line="360" w:lineRule="auto"/>
+        <w:jc w:val="both"/>
+        <w:rPr>
+          <w:rFonts w:asciiTheme="minorHAnsi" w:hAnsiTheme="minorHAnsi" w:cstheme="minorHAnsi"/>
+        </w:rPr>
+      </w:pPr>
     </w:p>
     <w:p>
       <w:pPr>
@@ -7324,7 +7331,67 @@
       <w:pPr>
         <w:spacing w:line="360" w:lineRule="auto"/>
         <w:jc w:val="both"/>
-      </w:pPr>
+        <w:rPr>
+          <w:rFonts w:asciiTheme="minorHAnsi" w:hAnsiTheme="minorHAnsi" w:cstheme="minorHAnsi"/>
+          <w:shd w:val="clear" w:color="auto" w:fill="FFFFFF"/>
+        </w:rPr>
+      </w:pPr>
+      <w:r>
+        <w:rPr>
+          <w:rFonts w:asciiTheme="minorHAnsi" w:hAnsiTheme="minorHAnsi" w:cstheme="minorHAnsi"/>
+          <w:shd w:val="clear" w:color="auto" w:fill="FFFFFF"/>
+        </w:rPr>
+        <w:t>SQL stands for Structured Query Language. SQL is used to communicate with a database. According to ANSI (American National Standards Institute), it is the standard language for relational database management systems. SQL statements are used to perform tasks such as update data on a database, or retrieve data from a database.</w:t>
+      </w:r>
+      <w:r>
+        <w:rPr>
+          <w:rFonts w:asciiTheme="minorHAnsi" w:hAnsiTheme="minorHAnsi" w:cstheme="minorHAnsi"/>
+          <w:shd w:val="clear" w:color="auto" w:fill="FFFFFF"/>
+        </w:rPr>
+        <w:t xml:space="preserve"> </w:t>
+      </w:r>
+      <w:r>
+        <w:rPr>
+          <w:rFonts w:ascii="Verdana" w:hAnsi="Verdana"/>
+          <w:shd w:val="clear" w:color="auto" w:fill="FFFFFF"/>
+        </w:rPr>
+        <w:t> </w:t>
+      </w:r>
+      <w:r>
+        <w:rPr>
+          <w:rFonts w:asciiTheme="minorHAnsi" w:hAnsiTheme="minorHAnsi" w:cstheme="minorHAnsi"/>
+          <w:shd w:val="clear" w:color="auto" w:fill="FFFFFF"/>
+        </w:rPr>
+        <w:t>The standard SQL commands such as "Select", "Insert", "Update", "Del</w:t>
+      </w:r>
+      <w:r>
+        <w:rPr>
+          <w:rFonts w:asciiTheme="minorHAnsi" w:hAnsiTheme="minorHAnsi" w:cstheme="minorHAnsi"/>
+          <w:shd w:val="clear" w:color="auto" w:fill="FFFFFF"/>
+        </w:rPr>
+        <w:t xml:space="preserve">ete", "Create", and "Drop" were used to accomplish </w:t>
+      </w:r>
+      <w:r>
+        <w:rPr>
+          <w:rFonts w:asciiTheme="minorHAnsi" w:hAnsiTheme="minorHAnsi" w:cstheme="minorHAnsi"/>
+          <w:shd w:val="clear" w:color="auto" w:fill="FFFFFF"/>
+        </w:rPr>
+        <w:t xml:space="preserve">everything that </w:t>
+      </w:r>
+      <w:r>
+        <w:rPr>
+          <w:rFonts w:asciiTheme="minorHAnsi" w:hAnsiTheme="minorHAnsi" w:cstheme="minorHAnsi"/>
+          <w:shd w:val="clear" w:color="auto" w:fill="FFFFFF"/>
+        </w:rPr>
+        <w:t>was needed to create the</w:t>
+      </w:r>
+      <w:r>
+        <w:rPr>
+          <w:rFonts w:asciiTheme="minorHAnsi" w:hAnsiTheme="minorHAnsi" w:cstheme="minorHAnsi"/>
+          <w:shd w:val="clear" w:color="auto" w:fill="FFFFFF"/>
+        </w:rPr>
+        <w:t xml:space="preserve"> database.</w:t>
+      </w:r>
     </w:p>
     <w:p>
       <w:pPr>
@@ -7332,11 +7399,8 @@
           <w:ilvl w:val="0"/>
           <w:numId w:val="1"/>
         </w:numPr>
-        <w:tabs>
-          <w:tab w:val="left" w:pos="720"/>
-        </w:tabs>
         <w:spacing w:line="360" w:lineRule="auto"/>
-        <w:ind w:hanging="360"/>
+        <w:ind w:left="0"/>
         <w:contextualSpacing/>
         <w:jc w:val="both"/>
       </w:pPr>
@@ -7350,13 +7414,6 @@
         <w:ind w:left="720"/>
         <w:jc w:val="both"/>
       </w:pPr>
-    </w:p>
-    <w:p>
-      <w:pPr>
-        <w:spacing w:line="360" w:lineRule="auto"/>
-        <w:ind w:left="720"/>
-        <w:jc w:val="both"/>
-      </w:pPr>
       <w:r>
         <w:tab/>
       </w:r>
@@ -7376,6 +7433,9 @@
         <w:spacing w:line="360" w:lineRule="auto"/>
         <w:jc w:val="both"/>
       </w:pPr>
+      <w:r>
+        <w:t>One limitation of SQL is that relations must have a fixed set of columns. This is a frequent annoyance of software developers, and drives the demand for non-relational databases.</w:t>
+      </w:r>
     </w:p>
     <w:p>
       <w:pPr>
@@ -7383,6 +7443,31 @@
         <w:jc w:val="both"/>
       </w:pPr>
       <w:r>
+        <w:t xml:space="preserve">SQL allows user to access the data stored in a relational database (your typical RDBMS) or even flat files or </w:t>
+      </w:r>
+      <w:proofErr w:type="spellStart"/>
+      <w:r>
+        <w:t>hadoop</w:t>
+      </w:r>
+      <w:proofErr w:type="spellEnd"/>
+      <w:r>
+        <w:t xml:space="preserve"> or </w:t>
+      </w:r>
+      <w:proofErr w:type="gramStart"/>
+      <w:r>
+        <w:t>MongoDB(</w:t>
+      </w:r>
+      <w:proofErr w:type="gramEnd"/>
+      <w:r>
+        <w:t>when using tools like Apache Drill or Hive). Even though SQL concept and syntax remains same across platforms and tools, implementation and limitations of each platform are sometimes very different. The problem increases in scale when performance tuning is concerned.</w:t>
+      </w:r>
+    </w:p>
+    <w:p>
+      <w:pPr>
+        <w:spacing w:line="360" w:lineRule="auto"/>
+        <w:jc w:val="both"/>
+      </w:pPr>
+      <w:r>
         <w:tab/>
         <w:t>b. Limitations of Results</w:t>
       </w:r>
@@ -7392,6 +7477,9 @@
         <w:spacing w:line="360" w:lineRule="auto"/>
         <w:jc w:val="both"/>
       </w:pPr>
+      <w:r>
+        <w:t>None</w:t>
+      </w:r>
     </w:p>
     <w:p>
       <w:pPr>
@@ -7407,17 +7495,24 @@
       <w:pPr>
         <w:spacing w:line="360" w:lineRule="auto"/>
         <w:jc w:val="both"/>
-      </w:pPr>
+        <w:rPr>
+          <w:rFonts w:asciiTheme="minorHAnsi" w:hAnsiTheme="minorHAnsi" w:cstheme="minorHAnsi"/>
+          <w:shd w:val="clear" w:color="auto" w:fill="FFFFFF"/>
+        </w:rPr>
+      </w:pPr>
+      <w:r>
+        <w:rPr>
+          <w:rFonts w:asciiTheme="minorHAnsi" w:hAnsiTheme="minorHAnsi" w:cstheme="minorHAnsi"/>
+          <w:shd w:val="clear" w:color="auto" w:fill="FFFFFF"/>
+        </w:rPr>
+        <w:t>We learnt how to create tables, add data, create database, modify data, using MySQL, and also how to implement a given schema/er diagram in MySQL</w:t>
+      </w:r>
     </w:p>
     <w:p>
       <w:pPr>
         <w:spacing w:line="360" w:lineRule="auto"/>
         <w:jc w:val="both"/>
       </w:pPr>
-      <w:r>
-        <w:tab/>
-        <w:t>d. Recommendations</w:t>
-      </w:r>
     </w:p>
     <w:tbl>
       <w:tblPr>
@@ -7452,6 +7547,7 @@
                 <w:rStyle w:val="Strong"/>
                 <w:color w:val="auto"/>
               </w:rPr>
+              <w:lastRenderedPageBreak/>
               <w:t>Component</w:t>
             </w:r>
           </w:p>
@@ -7763,13 +7859,9 @@
         </w:tc>
       </w:tr>
     </w:tbl>
-    <w:p>
-      <w:r>
-        <w:br w:type="page"/>
-      </w:r>
-    </w:p>
     <w:p/>
     <w:sectPr>
+      <w:headerReference w:type="default" r:id="rId10"/>
       <w:pgSz w:w="12240" w:h="15840"/>
       <w:pgMar w:top="1440" w:right="1440" w:bottom="1440" w:left="1440" w:header="720" w:footer="720" w:gutter="0"/>
       <w:cols w:space="720"/>
@@ -7777,6 +7869,93 @@
     </w:sectPr>
   </w:body>
 </w:document>
+</file>
+
+<file path=word/endnotes.xml><?xml version="1.0" encoding="utf-8"?>
+<w:endnotes xmlns:wpc="http://schemas.microsoft.com/office/word/2010/wordprocessingCanvas" xmlns:cx="http://schemas.microsoft.com/office/drawing/2014/chartex" xmlns:cx1="http://schemas.microsoft.com/office/drawing/2015/9/8/chartex" xmlns:cx2="http://schemas.microsoft.com/office/drawing/2015/10/21/chartex" xmlns:cx3="http://schemas.microsoft.com/office/drawing/2016/5/9/chartex" xmlns:cx4="http://schemas.microsoft.com/office/drawing/2016/5/10/chartex" xmlns:cx5="http://schemas.microsoft.com/office/drawing/2016/5/11/chartex" xmlns:cx6="http://schemas.microsoft.com/office/drawing/2016/5/12/chartex" xmlns:cx7="http://schemas.microsoft.com/office/drawing/2016/5/13/chartex" xmlns:cx8="http://schemas.microsoft.com/office/drawing/2016/5/14/chartex" xmlns:mc="http://schemas.openxmlformats.org/markup-compatibility/2006" xmlns:aink="http://schemas.microsoft.com/office/drawing/2016/ink" xmlns:am3d="http://schemas.microsoft.com/office/drawing/2017/model3d" xmlns:o="urn:schemas-microsoft-com:office:office" xmlns:r="http://schemas.openxmlformats.org/officeDocument/2006/relationships" xmlns:m="http://schemas.openxmlformats.org/officeDocument/2006/math" xmlns:v="urn:schemas-microsoft-com:vml" xmlns:wp14="http://schemas.microsoft.com/office/word/2010/wordprocessingDrawing" xmlns:wp="http://schemas.openxmlformats.org/drawingml/2006/wordprocessingDrawing" xmlns:w10="urn:schemas-microsoft-com:office:word" xmlns:w="http://schemas.openxmlformats.org/wordprocessingml/2006/main" xmlns:w14="http://schemas.microsoft.com/office/word/2010/wordml" xmlns:w15="http://schemas.microsoft.com/office/word/2012/wordml" xmlns:w16cex="http://schemas.microsoft.com/office/word/2018/wordml/cex" xmlns:w16cid="http://schemas.microsoft.com/office/word/2016/wordml/cid" xmlns:w16="http://schemas.microsoft.com/office/word/2018/wordml" xmlns:w16se="http://schemas.microsoft.com/office/word/2015/wordml/symex" xmlns:wpg="http://schemas.microsoft.com/office/word/2010/wordprocessingGroup" xmlns:wpi="http://schemas.microsoft.com/office/word/2010/wordprocessingInk" xmlns:wne="http://schemas.microsoft.com/office/word/2006/wordml" xmlns:wps="http://schemas.microsoft.com/office/word/2010/wordprocessingShape" mc:Ignorable="w14 w15 w16se w16cid w16 w16cex wp14">
+  <w:endnote w:type="separator" w:id="-1">
+    <w:p>
+      <w:pPr>
+        <w:spacing w:after="0" w:line="240" w:lineRule="auto"/>
+      </w:pPr>
+      <w:r>
+        <w:separator/>
+      </w:r>
+    </w:p>
+  </w:endnote>
+  <w:endnote w:type="continuationSeparator" w:id="0">
+    <w:p>
+      <w:pPr>
+        <w:spacing w:after="0" w:line="240" w:lineRule="auto"/>
+      </w:pPr>
+      <w:r>
+        <w:continuationSeparator/>
+      </w:r>
+    </w:p>
+  </w:endnote>
+</w:endnotes>
+</file>
+
+<file path=word/footnotes.xml><?xml version="1.0" encoding="utf-8"?>
+<w:footnotes xmlns:wpc="http://schemas.microsoft.com/office/word/2010/wordprocessingCanvas" xmlns:cx="http://schemas.microsoft.com/office/drawing/2014/chartex" xmlns:cx1="http://schemas.microsoft.com/office/drawing/2015/9/8/chartex" xmlns:cx2="http://schemas.microsoft.com/office/drawing/2015/10/21/chartex" xmlns:cx3="http://schemas.microsoft.com/office/drawing/2016/5/9/chartex" xmlns:cx4="http://schemas.microsoft.com/office/drawing/2016/5/10/chartex" xmlns:cx5="http://schemas.microsoft.com/office/drawing/2016/5/11/chartex" xmlns:cx6="http://schemas.microsoft.com/office/drawing/2016/5/12/chartex" xmlns:cx7="http://schemas.microsoft.com/office/drawing/2016/5/13/chartex" xmlns:cx8="http://schemas.microsoft.com/office/drawing/2016/5/14/chartex" xmlns:mc="http://schemas.openxmlformats.org/markup-compatibility/2006" xmlns:aink="http://schemas.microsoft.com/office/drawing/2016/ink" xmlns:am3d="http://schemas.microsoft.com/office/drawing/2017/model3d" xmlns:o="urn:schemas-microsoft-com:office:office" xmlns:r="http://schemas.openxmlformats.org/officeDocument/2006/relationships" xmlns:m="http://schemas.openxmlformats.org/officeDocument/2006/math" xmlns:v="urn:schemas-microsoft-com:vml" xmlns:wp14="http://schemas.microsoft.com/office/word/2010/wordprocessingDrawing" xmlns:wp="http://schemas.openxmlformats.org/drawingml/2006/wordprocessingDrawing" xmlns:w10="urn:schemas-microsoft-com:office:word" xmlns:w="http://schemas.openxmlformats.org/wordprocessingml/2006/main" xmlns:w14="http://schemas.microsoft.com/office/word/2010/wordml" xmlns:w15="http://schemas.microsoft.com/office/word/2012/wordml" xmlns:w16cex="http://schemas.microsoft.com/office/word/2018/wordml/cex" xmlns:w16cid="http://schemas.microsoft.com/office/word/2016/wordml/cid" xmlns:w16="http://schemas.microsoft.com/office/word/2018/wordml" xmlns:w16se="http://schemas.microsoft.com/office/word/2015/wordml/symex" xmlns:wpg="http://schemas.microsoft.com/office/word/2010/wordprocessingGroup" xmlns:wpi="http://schemas.microsoft.com/office/word/2010/wordprocessingInk" xmlns:wne="http://schemas.microsoft.com/office/word/2006/wordml" xmlns:wps="http://schemas.microsoft.com/office/word/2010/wordprocessingShape" mc:Ignorable="w14 w15 w16se w16cid w16 w16cex wp14">
+  <w:footnote w:type="separator" w:id="-1">
+    <w:p>
+      <w:pPr>
+        <w:spacing w:after="0" w:line="240" w:lineRule="auto"/>
+      </w:pPr>
+      <w:r>
+        <w:separator/>
+      </w:r>
+    </w:p>
+  </w:footnote>
+  <w:footnote w:type="continuationSeparator" w:id="0">
+    <w:p>
+      <w:pPr>
+        <w:spacing w:after="0" w:line="240" w:lineRule="auto"/>
+      </w:pPr>
+      <w:r>
+        <w:continuationSeparator/>
+      </w:r>
+    </w:p>
+  </w:footnote>
+</w:footnotes>
+</file>
+
+<file path=word/header1.xml><?xml version="1.0" encoding="utf-8"?>
+<w:hdr xmlns:wpc="http://schemas.microsoft.com/office/word/2010/wordprocessingCanvas" xmlns:cx="http://schemas.microsoft.com/office/drawing/2014/chartex" xmlns:cx1="http://schemas.microsoft.com/office/drawing/2015/9/8/chartex" xmlns:cx2="http://schemas.microsoft.com/office/drawing/2015/10/21/chartex" xmlns:cx3="http://schemas.microsoft.com/office/drawing/2016/5/9/chartex" xmlns:cx4="http://schemas.microsoft.com/office/drawing/2016/5/10/chartex" xmlns:cx5="http://schemas.microsoft.com/office/drawing/2016/5/11/chartex" xmlns:cx6="http://schemas.microsoft.com/office/drawing/2016/5/12/chartex" xmlns:cx7="http://schemas.microsoft.com/office/drawing/2016/5/13/chartex" xmlns:cx8="http://schemas.microsoft.com/office/drawing/2016/5/14/chartex" xmlns:mc="http://schemas.openxmlformats.org/markup-compatibility/2006" xmlns:aink="http://schemas.microsoft.com/office/drawing/2016/ink" xmlns:am3d="http://schemas.microsoft.com/office/drawing/2017/model3d" xmlns:o="urn:schemas-microsoft-com:office:office" xmlns:r="http://schemas.openxmlformats.org/officeDocument/2006/relationships" xmlns:m="http://schemas.openxmlformats.org/officeDocument/2006/math" xmlns:v="urn:schemas-microsoft-com:vml" xmlns:wp14="http://schemas.microsoft.com/office/word/2010/wordprocessingDrawing" xmlns:wp="http://schemas.openxmlformats.org/drawingml/2006/wordprocessingDrawing" xmlns:w10="urn:schemas-microsoft-com:office:word" xmlns:w="http://schemas.openxmlformats.org/wordprocessingml/2006/main" xmlns:w14="http://schemas.microsoft.com/office/word/2010/wordml" xmlns:w15="http://schemas.microsoft.com/office/word/2012/wordml" xmlns:w16cex="http://schemas.microsoft.com/office/word/2018/wordml/cex" xmlns:w16cid="http://schemas.microsoft.com/office/word/2016/wordml/cid" xmlns:w16="http://schemas.microsoft.com/office/word/2018/wordml" xmlns:w16se="http://schemas.microsoft.com/office/word/2015/wordml/symex" xmlns:wpg="http://schemas.microsoft.com/office/word/2010/wordprocessingGroup" xmlns:wpi="http://schemas.microsoft.com/office/word/2010/wordprocessingInk" xmlns:wne="http://schemas.microsoft.com/office/word/2006/wordml" xmlns:wps="http://schemas.microsoft.com/office/word/2010/wordprocessingShape" mc:Ignorable="w14 w15 w16se w16cid w16 w16cex wp14">
+  <w:p>
+    <w:pPr>
+      <w:pStyle w:val="Header"/>
+      <w:rPr>
+        <w:lang w:val="en-IN"/>
+      </w:rPr>
+    </w:pPr>
+    <w:r>
+      <w:rPr>
+        <w:lang w:val="en-IN"/>
+      </w:rPr>
+      <w:t>NAME: SATYAJIT GHANA</w:t>
+    </w:r>
+    <w:r>
+      <w:rPr>
+        <w:lang w:val="en-IN"/>
+      </w:rPr>
+      <w:ptab w:relativeTo="margin" w:alignment="center" w:leader="none"/>
+    </w:r>
+    <w:r>
+      <w:rPr>
+        <w:lang w:val="en-IN"/>
+      </w:rPr>
+      <w:ptab w:relativeTo="margin" w:alignment="right" w:leader="none"/>
+    </w:r>
+    <w:r>
+      <w:rPr>
+        <w:lang w:val="en-IN"/>
+      </w:rPr>
+      <w:t>REG NO: 17ETCS002159</w:t>
+    </w:r>
+  </w:p>
+</w:hdr>
 </file>
 
 <file path=word/numbering.xml><?xml version="1.0" encoding="utf-8"?>
@@ -7867,8 +8046,97 @@
       </w:pPr>
     </w:lvl>
   </w:abstractNum>
+  <w:abstractNum w:abstractNumId="1" w15:restartNumberingAfterBreak="0">
+    <w:nsid w:val="522E084A"/>
+    <w:multiLevelType w:val="multilevel"/>
+    <w:tmpl w:val="11C89D12"/>
+    <w:lvl w:ilvl="0">
+      <w:start w:val="1"/>
+      <w:numFmt w:val="decimal"/>
+      <w:lvlText w:val="%1."/>
+      <w:lvlJc w:val="left"/>
+      <w:pPr>
+        <w:ind w:left="720" w:firstLine="360"/>
+      </w:pPr>
+    </w:lvl>
+    <w:lvl w:ilvl="1">
+      <w:start w:val="1"/>
+      <w:numFmt w:val="lowerLetter"/>
+      <w:lvlText w:val="%2."/>
+      <w:lvlJc w:val="left"/>
+      <w:pPr>
+        <w:ind w:left="1440" w:firstLine="1080"/>
+      </w:pPr>
+    </w:lvl>
+    <w:lvl w:ilvl="2">
+      <w:start w:val="1"/>
+      <w:numFmt w:val="lowerRoman"/>
+      <w:lvlText w:val="%3."/>
+      <w:lvlJc w:val="right"/>
+      <w:pPr>
+        <w:ind w:left="2160" w:firstLine="1980"/>
+      </w:pPr>
+    </w:lvl>
+    <w:lvl w:ilvl="3">
+      <w:start w:val="1"/>
+      <w:numFmt w:val="decimal"/>
+      <w:lvlText w:val="%4."/>
+      <w:lvlJc w:val="left"/>
+      <w:pPr>
+        <w:ind w:left="2880" w:firstLine="2520"/>
+      </w:pPr>
+    </w:lvl>
+    <w:lvl w:ilvl="4">
+      <w:start w:val="1"/>
+      <w:numFmt w:val="lowerLetter"/>
+      <w:lvlText w:val="%5."/>
+      <w:lvlJc w:val="left"/>
+      <w:pPr>
+        <w:ind w:left="3600" w:firstLine="3240"/>
+      </w:pPr>
+    </w:lvl>
+    <w:lvl w:ilvl="5">
+      <w:start w:val="1"/>
+      <w:numFmt w:val="lowerRoman"/>
+      <w:lvlText w:val="%6."/>
+      <w:lvlJc w:val="right"/>
+      <w:pPr>
+        <w:ind w:left="4320" w:firstLine="4140"/>
+      </w:pPr>
+    </w:lvl>
+    <w:lvl w:ilvl="6">
+      <w:start w:val="1"/>
+      <w:numFmt w:val="decimal"/>
+      <w:lvlText w:val="%7."/>
+      <w:lvlJc w:val="left"/>
+      <w:pPr>
+        <w:ind w:left="5040" w:firstLine="4680"/>
+      </w:pPr>
+    </w:lvl>
+    <w:lvl w:ilvl="7">
+      <w:start w:val="1"/>
+      <w:numFmt w:val="lowerLetter"/>
+      <w:lvlText w:val="%8."/>
+      <w:lvlJc w:val="left"/>
+      <w:pPr>
+        <w:ind w:left="5760" w:firstLine="5400"/>
+      </w:pPr>
+    </w:lvl>
+    <w:lvl w:ilvl="8">
+      <w:start w:val="1"/>
+      <w:numFmt w:val="lowerRoman"/>
+      <w:lvlText w:val="%9."/>
+      <w:lvlJc w:val="right"/>
+      <w:pPr>
+        <w:ind w:left="6480" w:firstLine="6300"/>
+      </w:pPr>
+    </w:lvl>
+  </w:abstractNum>
   <w:num w:numId="1">
     <w:abstractNumId w:val="0"/>
+  </w:num>
+  <w:num w:numId="2">
+    <w:abstractNumId w:val="1"/>
   </w:num>
 </w:numbering>
 </file>
@@ -7996,7 +8264,6 @@
     <w:lsdException w:name="HTML Sample" w:semiHidden="1" w:unhideWhenUsed="1"/>
     <w:lsdException w:name="HTML Typewriter" w:semiHidden="1" w:unhideWhenUsed="1"/>
     <w:lsdException w:name="HTML Variable" w:semiHidden="1" w:unhideWhenUsed="1"/>
-    <w:lsdException w:name="Normal Table" w:semiHidden="1" w:unhideWhenUsed="1"/>
     <w:lsdException w:name="annotation subject" w:semiHidden="1" w:unhideWhenUsed="1"/>
     <w:lsdException w:name="No List" w:semiHidden="1" w:unhideWhenUsed="1"/>
     <w:lsdException w:name="Outline List 1" w:semiHidden="1" w:unhideWhenUsed="1"/>
@@ -8039,11 +8306,8 @@
     <w:lsdException w:name="Table Contemporary" w:semiHidden="1" w:unhideWhenUsed="1"/>
     <w:lsdException w:name="Table Elegant" w:semiHidden="1" w:unhideWhenUsed="1"/>
     <w:lsdException w:name="Table Professional" w:semiHidden="1" w:unhideWhenUsed="1"/>
-    <w:lsdException w:name="Table Subtle 1" w:semiHidden="1" w:unhideWhenUsed="1"/>
     <w:lsdException w:name="Table Subtle 2" w:semiHidden="1" w:unhideWhenUsed="1"/>
     <w:lsdException w:name="Table Web 1" w:semiHidden="1" w:unhideWhenUsed="1"/>
-    <w:lsdException w:name="Table Web 2" w:semiHidden="1" w:unhideWhenUsed="1"/>
-    <w:lsdException w:name="Table Web 3" w:semiHidden="1" w:unhideWhenUsed="1"/>
     <w:lsdException w:name="Balloon Text" w:semiHidden="1" w:unhideWhenUsed="1"/>
     <w:lsdException w:name="Table Grid" w:uiPriority="39"/>
     <w:lsdException w:name="Table Theme" w:semiHidden="1" w:unhideWhenUsed="1"/>
@@ -8383,6 +8647,58 @@
       <w:contextualSpacing/>
     </w:pPr>
   </w:style>
+  <w:style w:type="paragraph" w:styleId="Header">
+    <w:name w:val="header"/>
+    <w:basedOn w:val="Normal"/>
+    <w:link w:val="HeaderChar"/>
+    <w:uiPriority w:val="99"/>
+    <w:unhideWhenUsed/>
+    <w:rsid w:val="002B4A9D"/>
+    <w:pPr>
+      <w:tabs>
+        <w:tab w:val="center" w:pos="4513"/>
+        <w:tab w:val="right" w:pos="9026"/>
+      </w:tabs>
+      <w:spacing w:after="0" w:line="240" w:lineRule="auto"/>
+    </w:pPr>
+  </w:style>
+  <w:style w:type="character" w:customStyle="1" w:styleId="HeaderChar">
+    <w:name w:val="Header Char"/>
+    <w:basedOn w:val="DefaultParagraphFont"/>
+    <w:link w:val="Header"/>
+    <w:uiPriority w:val="99"/>
+    <w:rsid w:val="002B4A9D"/>
+    <w:rPr>
+      <w:rFonts w:ascii="Calibri" w:eastAsia="Calibri" w:hAnsi="Calibri" w:cs="Calibri"/>
+      <w:color w:val="000000"/>
+    </w:rPr>
+  </w:style>
+  <w:style w:type="paragraph" w:styleId="Footer">
+    <w:name w:val="footer"/>
+    <w:basedOn w:val="Normal"/>
+    <w:link w:val="FooterChar"/>
+    <w:uiPriority w:val="99"/>
+    <w:unhideWhenUsed/>
+    <w:rsid w:val="002B4A9D"/>
+    <w:pPr>
+      <w:tabs>
+        <w:tab w:val="center" w:pos="4513"/>
+        <w:tab w:val="right" w:pos="9026"/>
+      </w:tabs>
+      <w:spacing w:after="0" w:line="240" w:lineRule="auto"/>
+    </w:pPr>
+  </w:style>
+  <w:style w:type="character" w:customStyle="1" w:styleId="FooterChar">
+    <w:name w:val="Footer Char"/>
+    <w:basedOn w:val="DefaultParagraphFont"/>
+    <w:link w:val="Footer"/>
+    <w:uiPriority w:val="99"/>
+    <w:rsid w:val="002B4A9D"/>
+    <w:rPr>
+      <w:rFonts w:ascii="Calibri" w:eastAsia="Calibri" w:hAnsi="Calibri" w:cs="Calibri"/>
+      <w:color w:val="000000"/>
+    </w:rPr>
+  </w:style>
 </w:styles>
 </file>
 
@@ -8679,4 +8995,16 @@
     </a:ext>
   </a:extLst>
 </a:theme>
+</file>
+
+<file path=customXml/item1.xml><?xml version="1.0" encoding="utf-8"?>
+<b:Sources xmlns:b="http://schemas.openxmlformats.org/officeDocument/2006/bibliography" xmlns="http://schemas.openxmlformats.org/officeDocument/2006/bibliography" SelectedStyle="\APASixthEditionOfficeOnline.xsl" StyleName="APA" Version="6"/>
+</file>
+
+<file path=customXml/itemProps1.xml><?xml version="1.0" encoding="utf-8"?>
+<ds:datastoreItem xmlns:ds="http://schemas.openxmlformats.org/officeDocument/2006/customXml" ds:itemID="{D6F2D2AE-9A1D-42FD-9671-B41ADA9CFC1A}">
+  <ds:schemaRefs>
+    <ds:schemaRef ds:uri="http://schemas.openxmlformats.org/officeDocument/2006/bibliography"/>
+  </ds:schemaRefs>
+</ds:datastoreItem>
 </file>